--- a/Auto Assign Customer Discount Group - Concept.docx
+++ b/Auto Assign Customer Discount Group - Concept.docx
@@ -2637,37 +2637,6 @@
     <w:p>
       <w:pPr>
         <w:pStyle w:val="Obrazekpodpis"/>
-        <w:numPr>
-          <w:ilvl w:val="1"/>
-          <w:numId w:val="20"/>
-        </w:numPr>
-        <w:rPr>
-          <w:b w:val="0"/>
-          <w:bCs/>
-          <w:sz w:val="20"/>
-          <w:szCs w:val="20"/>
-        </w:rPr>
-      </w:pPr>
-    </w:p>
-    <w:p>
-      <w:pPr>
-        <w:pStyle w:val="Obrazekpodpis"/>
-        <w:rPr>
-          <w:sz w:val="20"/>
-          <w:szCs w:val="20"/>
-        </w:rPr>
-      </w:pPr>
-      <w:r>
-        <w:rPr>
-          <w:sz w:val="20"/>
-          <w:szCs w:val="20"/>
-        </w:rPr>
-        <w:t>Given:</w:t>
-      </w:r>
-    </w:p>
-    <w:p>
-      <w:pPr>
-        <w:pStyle w:val="Obrazekpodpis"/>
         <w:rPr>
           <w:b w:val="0"/>
           <w:bCs/>
@@ -2675,2238 +2644,1575 @@
           <w:szCs w:val="18"/>
         </w:rPr>
       </w:pPr>
-      <w:r>
-        <w:rPr>
-          <w:b w:val="0"/>
-          <w:bCs/>
-          <w:sz w:val="18"/>
-          <w:szCs w:val="18"/>
-        </w:rPr>
-        <w:t>Value of Auto Assigned Cust. Disc. Group is true.</w:t>
-      </w:r>
     </w:p>
-    <w:p>
-      <w:pPr>
-        <w:pStyle w:val="Obrazekpodpis"/>
-        <w:rPr>
-          <w:sz w:val="20"/>
-          <w:szCs w:val="20"/>
-        </w:rPr>
-      </w:pPr>
-      <w:r>
-        <w:rPr>
-          <w:sz w:val="20"/>
-          <w:szCs w:val="20"/>
-        </w:rPr>
-        <w:t>When:</w:t>
-      </w:r>
-    </w:p>
-    <w:p>
-      <w:pPr>
-        <w:pStyle w:val="Obrazekpodpis"/>
-        <w:rPr>
-          <w:b w:val="0"/>
-          <w:bCs/>
-          <w:sz w:val="18"/>
-          <w:szCs w:val="18"/>
-        </w:rPr>
-      </w:pPr>
-      <w:r>
-        <w:rPr>
-          <w:b w:val="0"/>
-          <w:bCs/>
-          <w:sz w:val="18"/>
-          <w:szCs w:val="18"/>
-        </w:rPr>
-        <w:t>Value of Auto Assigned Cust. Disc. is changed for false.</w:t>
-      </w:r>
-      <w:r>
-        <w:rPr>
-          <w:b w:val="0"/>
-          <w:bCs/>
-          <w:sz w:val="18"/>
-          <w:szCs w:val="18"/>
-        </w:rPr>
-        <w:br/>
-        <w:t>Option "No" is selected from Confirm window.</w:t>
-      </w:r>
-    </w:p>
-    <w:p>
-      <w:pPr>
-        <w:pStyle w:val="Obrazekpodpis"/>
-        <w:rPr>
-          <w:sz w:val="20"/>
-          <w:szCs w:val="20"/>
-        </w:rPr>
-      </w:pPr>
-      <w:r>
-        <w:rPr>
-          <w:sz w:val="20"/>
-          <w:szCs w:val="20"/>
-        </w:rPr>
-        <w:t>Then:</w:t>
-      </w:r>
-    </w:p>
-    <w:p>
-      <w:pPr>
-        <w:pStyle w:val="Obrazekpodpis"/>
-        <w:rPr>
-          <w:b w:val="0"/>
-          <w:bCs/>
-          <w:sz w:val="18"/>
-          <w:szCs w:val="18"/>
-        </w:rPr>
-      </w:pPr>
-      <w:r>
-        <w:rPr>
-          <w:b w:val="0"/>
-          <w:bCs/>
-          <w:sz w:val="18"/>
-          <w:szCs w:val="18"/>
-        </w:rPr>
-        <w:t>Value of Auto Assigned Cust. Disc. Group is true.</w:t>
-      </w:r>
-    </w:p>
-    <w:p>
-      <w:pPr>
-        <w:pStyle w:val="Obrazekpodpis"/>
-        <w:numPr>
-          <w:ilvl w:val="1"/>
-          <w:numId w:val="20"/>
-        </w:numPr>
-        <w:rPr>
-          <w:b w:val="0"/>
-          <w:bCs/>
-          <w:sz w:val="20"/>
-          <w:szCs w:val="20"/>
-        </w:rPr>
-      </w:pPr>
-    </w:p>
-    <w:p>
-      <w:pPr>
-        <w:pStyle w:val="Obrazekpodpis"/>
-        <w:rPr>
-          <w:sz w:val="20"/>
-          <w:szCs w:val="20"/>
-        </w:rPr>
-      </w:pPr>
-      <w:r>
-        <w:rPr>
-          <w:sz w:val="20"/>
-          <w:szCs w:val="20"/>
-        </w:rPr>
-        <w:t>Given:</w:t>
-      </w:r>
-    </w:p>
-    <w:p>
-      <w:pPr>
-        <w:pStyle w:val="Obrazekpodpis"/>
-        <w:rPr>
-          <w:b w:val="0"/>
-          <w:bCs/>
-          <w:sz w:val="18"/>
-          <w:szCs w:val="18"/>
-        </w:rPr>
-      </w:pPr>
-      <w:r>
-        <w:rPr>
-          <w:b w:val="0"/>
-          <w:bCs/>
-          <w:sz w:val="18"/>
-          <w:szCs w:val="18"/>
-        </w:rPr>
-        <w:t>Value of Auto Assigned Cust. Disc. Group is true.</w:t>
-      </w:r>
-    </w:p>
-    <w:p>
-      <w:pPr>
-        <w:pStyle w:val="Obrazekpodpis"/>
-        <w:rPr>
-          <w:sz w:val="20"/>
-          <w:szCs w:val="20"/>
-        </w:rPr>
-      </w:pPr>
-      <w:r>
-        <w:rPr>
-          <w:sz w:val="20"/>
-          <w:szCs w:val="20"/>
-        </w:rPr>
-        <w:t>When:</w:t>
-      </w:r>
-    </w:p>
-    <w:p>
-      <w:pPr>
-        <w:pStyle w:val="Obrazekpodpis"/>
-        <w:rPr>
-          <w:b w:val="0"/>
-          <w:bCs/>
-          <w:sz w:val="18"/>
-          <w:szCs w:val="18"/>
-        </w:rPr>
-      </w:pPr>
-      <w:r>
-        <w:rPr>
-          <w:b w:val="0"/>
-          <w:bCs/>
-          <w:sz w:val="18"/>
-          <w:szCs w:val="18"/>
-        </w:rPr>
-        <w:t>Value of Auto Assigned Cust. Disc. is changed for false.</w:t>
-      </w:r>
-      <w:r>
-        <w:rPr>
-          <w:b w:val="0"/>
-          <w:bCs/>
-          <w:sz w:val="18"/>
-          <w:szCs w:val="18"/>
-        </w:rPr>
-        <w:br/>
-        <w:t>Option "</w:t>
-      </w:r>
-      <w:r>
-        <w:rPr>
-          <w:b w:val="0"/>
-          <w:bCs/>
-          <w:sz w:val="18"/>
-          <w:szCs w:val="18"/>
-        </w:rPr>
-        <w:t>Yes</w:t>
-      </w:r>
-      <w:r>
-        <w:rPr>
-          <w:b w:val="0"/>
-          <w:bCs/>
-          <w:sz w:val="18"/>
-          <w:szCs w:val="18"/>
-        </w:rPr>
-        <w:t>" is selected from Confirm window.</w:t>
-      </w:r>
-    </w:p>
-    <w:p>
-      <w:pPr>
-        <w:pStyle w:val="Obrazekpodpis"/>
-        <w:rPr>
-          <w:sz w:val="20"/>
-          <w:szCs w:val="20"/>
-        </w:rPr>
-      </w:pPr>
-      <w:r>
-        <w:rPr>
-          <w:sz w:val="20"/>
-          <w:szCs w:val="20"/>
-        </w:rPr>
-        <w:t>Then:</w:t>
-      </w:r>
-    </w:p>
-    <w:p>
-      <w:pPr>
-        <w:pStyle w:val="Obrazekpodpis"/>
-        <w:rPr>
-          <w:b w:val="0"/>
-          <w:bCs/>
-          <w:sz w:val="18"/>
-          <w:szCs w:val="18"/>
-        </w:rPr>
-      </w:pPr>
-      <w:r>
-        <w:rPr>
-          <w:b w:val="0"/>
-          <w:bCs/>
-          <w:sz w:val="18"/>
-          <w:szCs w:val="18"/>
-        </w:rPr>
-        <w:t>Value of Auto Assigned Cust. Disc. Group is false.</w:t>
-      </w:r>
-    </w:p>
-    <w:p>
-      <w:pPr>
-        <w:pStyle w:val="Obrazekpodpis"/>
-        <w:numPr>
-          <w:ilvl w:val="1"/>
-          <w:numId w:val="20"/>
-        </w:numPr>
-        <w:rPr>
-          <w:b w:val="0"/>
-          <w:bCs/>
-          <w:sz w:val="20"/>
-          <w:szCs w:val="20"/>
-        </w:rPr>
-      </w:pPr>
-    </w:p>
-    <w:p>
-      <w:pPr>
-        <w:pStyle w:val="Obrazekpodpis"/>
-        <w:rPr>
-          <w:sz w:val="20"/>
-          <w:szCs w:val="20"/>
-        </w:rPr>
-      </w:pPr>
-      <w:r>
-        <w:rPr>
-          <w:sz w:val="20"/>
-          <w:szCs w:val="20"/>
-        </w:rPr>
-        <w:t>Given:</w:t>
-      </w:r>
-    </w:p>
-    <w:p>
-      <w:pPr>
-        <w:pStyle w:val="Obrazekpodpis"/>
-        <w:rPr>
-          <w:b w:val="0"/>
-          <w:bCs/>
-          <w:sz w:val="18"/>
-          <w:szCs w:val="18"/>
-        </w:rPr>
-      </w:pPr>
-      <w:r>
-        <w:rPr>
-          <w:b w:val="0"/>
-          <w:bCs/>
-          <w:sz w:val="18"/>
-          <w:szCs w:val="18"/>
-        </w:rPr>
-        <w:t>In IMW Req. Auto. Cust. Disc. Gr. table only one record has value 0 in required field.</w:t>
-      </w:r>
-      <w:r>
-        <w:rPr>
-          <w:b w:val="0"/>
-          <w:bCs/>
-          <w:sz w:val="18"/>
-          <w:szCs w:val="18"/>
-        </w:rPr>
-        <w:br/>
-      </w:r>
-      <w:r>
-        <w:rPr>
-          <w:b w:val="0"/>
-          <w:bCs/>
-          <w:sz w:val="18"/>
-          <w:szCs w:val="18"/>
-        </w:rPr>
-        <w:t>Status is "Open".</w:t>
-      </w:r>
-    </w:p>
-    <w:p>
-      <w:pPr>
-        <w:pStyle w:val="Obrazekpodpis"/>
-        <w:rPr>
-          <w:sz w:val="20"/>
-          <w:szCs w:val="20"/>
-        </w:rPr>
-      </w:pPr>
-      <w:r>
-        <w:rPr>
-          <w:sz w:val="20"/>
-          <w:szCs w:val="20"/>
-        </w:rPr>
-        <w:t>When:</w:t>
-      </w:r>
-    </w:p>
-    <w:p>
-      <w:pPr>
-        <w:pStyle w:val="Obrazekpodpis"/>
-        <w:rPr>
-          <w:b w:val="0"/>
-          <w:bCs/>
-          <w:sz w:val="18"/>
-          <w:szCs w:val="18"/>
-        </w:rPr>
-      </w:pPr>
-      <w:r>
-        <w:rPr>
-          <w:b w:val="0"/>
-          <w:bCs/>
-          <w:sz w:val="18"/>
-          <w:szCs w:val="18"/>
-        </w:rPr>
-        <w:t>"Release" action is started in Requirements Auto Ass. Disc. Group page.</w:t>
-      </w:r>
-      <w:r>
-        <w:rPr>
-          <w:b w:val="0"/>
-          <w:bCs/>
-          <w:sz w:val="18"/>
-          <w:szCs w:val="18"/>
-        </w:rPr>
-        <w:t xml:space="preserve"> </w:t>
-      </w:r>
-    </w:p>
-    <w:p>
-      <w:pPr>
-        <w:pStyle w:val="Obrazekpodpis"/>
-        <w:rPr>
-          <w:sz w:val="20"/>
-          <w:szCs w:val="20"/>
-        </w:rPr>
-      </w:pPr>
-      <w:r>
-        <w:rPr>
-          <w:sz w:val="20"/>
-          <w:szCs w:val="20"/>
-        </w:rPr>
-        <w:t>Then:</w:t>
-      </w:r>
-    </w:p>
-    <w:p>
-      <w:pPr>
-        <w:pStyle w:val="Obrazekpodpis"/>
-        <w:rPr>
-          <w:b w:val="0"/>
-          <w:bCs/>
-          <w:sz w:val="18"/>
-          <w:szCs w:val="18"/>
-        </w:rPr>
-      </w:pPr>
-      <w:r>
-        <w:rPr>
-          <w:b w:val="0"/>
-          <w:bCs/>
-          <w:sz w:val="18"/>
-          <w:szCs w:val="18"/>
-        </w:rPr>
-        <w:t>Status is changed for "Released".</w:t>
-      </w:r>
-    </w:p>
-    <w:p>
-      <w:pPr>
-        <w:pStyle w:val="Obrazekpodpis"/>
-        <w:numPr>
-          <w:ilvl w:val="1"/>
-          <w:numId w:val="20"/>
-        </w:numPr>
-        <w:rPr>
-          <w:b w:val="0"/>
-          <w:bCs/>
-          <w:sz w:val="20"/>
-          <w:szCs w:val="20"/>
-        </w:rPr>
-      </w:pPr>
-    </w:p>
-    <w:p>
-      <w:pPr>
-        <w:pStyle w:val="Obrazekpodpis"/>
-        <w:rPr>
-          <w:sz w:val="20"/>
-          <w:szCs w:val="20"/>
-        </w:rPr>
-      </w:pPr>
-      <w:r>
-        <w:rPr>
-          <w:sz w:val="20"/>
-          <w:szCs w:val="20"/>
-        </w:rPr>
-        <w:t>Given:</w:t>
-      </w:r>
-    </w:p>
-    <w:p>
-      <w:pPr>
-        <w:pStyle w:val="Obrazekpodpis"/>
-        <w:rPr>
-          <w:b w:val="0"/>
-          <w:bCs/>
-          <w:sz w:val="18"/>
-          <w:szCs w:val="18"/>
-        </w:rPr>
-      </w:pPr>
-      <w:r>
-        <w:rPr>
-          <w:b w:val="0"/>
-          <w:bCs/>
-          <w:sz w:val="18"/>
-          <w:szCs w:val="18"/>
-        </w:rPr>
-        <w:t>In IMW Req. Auto. Cust. Disc. Gr. table all records have different value then 0 in required field.</w:t>
-      </w:r>
-      <w:r>
-        <w:rPr>
-          <w:b w:val="0"/>
-          <w:bCs/>
-          <w:sz w:val="18"/>
-          <w:szCs w:val="18"/>
-        </w:rPr>
-        <w:br/>
-      </w:r>
-      <w:r>
-        <w:rPr>
-          <w:b w:val="0"/>
-          <w:bCs/>
-          <w:sz w:val="18"/>
-          <w:szCs w:val="18"/>
-        </w:rPr>
-        <w:t>Status is "Open".</w:t>
-      </w:r>
-    </w:p>
-    <w:p>
-      <w:pPr>
-        <w:pStyle w:val="Obrazekpodpis"/>
-        <w:rPr>
-          <w:sz w:val="20"/>
-          <w:szCs w:val="20"/>
-        </w:rPr>
-      </w:pPr>
-      <w:r>
-        <w:rPr>
-          <w:sz w:val="20"/>
-          <w:szCs w:val="20"/>
-        </w:rPr>
-        <w:t>When:</w:t>
-      </w:r>
-    </w:p>
-    <w:p>
-      <w:pPr>
-        <w:pStyle w:val="Obrazekpodpis"/>
-        <w:rPr>
-          <w:b w:val="0"/>
-          <w:bCs/>
-          <w:sz w:val="18"/>
-          <w:szCs w:val="18"/>
-        </w:rPr>
-      </w:pPr>
-      <w:r>
-        <w:rPr>
-          <w:b w:val="0"/>
-          <w:bCs/>
-          <w:sz w:val="18"/>
-          <w:szCs w:val="18"/>
-        </w:rPr>
-        <w:t>"Release" action is started in Requirements Auto Ass. Disc. Group page.</w:t>
-      </w:r>
-      <w:r>
-        <w:rPr>
-          <w:b w:val="0"/>
-          <w:bCs/>
-          <w:sz w:val="18"/>
-          <w:szCs w:val="18"/>
-        </w:rPr>
-        <w:t xml:space="preserve"> </w:t>
-      </w:r>
-    </w:p>
-    <w:p>
-      <w:pPr>
-        <w:pStyle w:val="Obrazekpodpis"/>
-        <w:rPr>
-          <w:sz w:val="20"/>
-          <w:szCs w:val="20"/>
-        </w:rPr>
-      </w:pPr>
-      <w:r>
-        <w:rPr>
-          <w:sz w:val="20"/>
-          <w:szCs w:val="20"/>
-        </w:rPr>
-        <w:t>Then:</w:t>
-      </w:r>
-    </w:p>
-    <w:p>
-      <w:pPr>
-        <w:pStyle w:val="Obrazekpodpis"/>
-        <w:rPr>
-          <w:b w:val="0"/>
-          <w:bCs/>
-          <w:sz w:val="18"/>
-          <w:szCs w:val="18"/>
-        </w:rPr>
-      </w:pPr>
-      <w:r>
-        <w:rPr>
-          <w:b w:val="0"/>
-          <w:bCs/>
-          <w:sz w:val="18"/>
-          <w:szCs w:val="18"/>
-        </w:rPr>
-        <w:t>Status is not changed for "Released". Status still is "Open".</w:t>
-      </w:r>
-    </w:p>
-    <w:p>
-      <w:pPr>
-        <w:pStyle w:val="Obrazekpodpis"/>
-        <w:numPr>
-          <w:ilvl w:val="1"/>
-          <w:numId w:val="20"/>
-        </w:numPr>
-        <w:rPr>
-          <w:b w:val="0"/>
-          <w:bCs/>
-          <w:sz w:val="20"/>
-          <w:szCs w:val="20"/>
-        </w:rPr>
-      </w:pPr>
-    </w:p>
-    <w:p>
-      <w:pPr>
-        <w:pStyle w:val="Obrazekpodpis"/>
-        <w:rPr>
-          <w:sz w:val="20"/>
-          <w:szCs w:val="20"/>
-        </w:rPr>
-      </w:pPr>
-      <w:r>
-        <w:rPr>
-          <w:sz w:val="20"/>
-          <w:szCs w:val="20"/>
-        </w:rPr>
-        <w:t>Given:</w:t>
-      </w:r>
-    </w:p>
-    <w:p>
-      <w:pPr>
-        <w:pStyle w:val="Obrazekpodpis"/>
-        <w:rPr>
-          <w:b w:val="0"/>
-          <w:bCs/>
-          <w:sz w:val="18"/>
-          <w:szCs w:val="18"/>
-        </w:rPr>
-      </w:pPr>
-      <w:r>
-        <w:rPr>
-          <w:b w:val="0"/>
-          <w:bCs/>
-          <w:sz w:val="18"/>
-          <w:szCs w:val="18"/>
-        </w:rPr>
-        <w:t>Customer has no discount group.</w:t>
-      </w:r>
-      <w:r>
-        <w:rPr>
-          <w:b w:val="0"/>
-          <w:bCs/>
-          <w:sz w:val="18"/>
-          <w:szCs w:val="18"/>
-        </w:rPr>
-        <w:br/>
-      </w:r>
-      <w:r>
-        <w:rPr>
-          <w:b w:val="0"/>
-          <w:bCs/>
-          <w:sz w:val="18"/>
-          <w:szCs w:val="18"/>
-        </w:rPr>
-        <w:t>Value of Auto Assigned Cust. Disc. Group is true.</w:t>
-      </w:r>
-      <w:r>
-        <w:rPr>
-          <w:b w:val="0"/>
-          <w:bCs/>
-          <w:sz w:val="18"/>
-          <w:szCs w:val="18"/>
-        </w:rPr>
-        <w:br/>
-      </w:r>
-      <w:r>
-        <w:rPr>
-          <w:b w:val="0"/>
-          <w:bCs/>
-          <w:sz w:val="18"/>
-          <w:szCs w:val="18"/>
-        </w:rPr>
-        <w:t>Status is "Released".</w:t>
-      </w:r>
-    </w:p>
-    <w:p>
-      <w:pPr>
-        <w:pStyle w:val="Obrazekpodpis"/>
-        <w:rPr>
-          <w:sz w:val="20"/>
-          <w:szCs w:val="20"/>
-        </w:rPr>
-      </w:pPr>
-      <w:r>
-        <w:rPr>
-          <w:sz w:val="20"/>
-          <w:szCs w:val="20"/>
-        </w:rPr>
-        <w:t>When:</w:t>
-      </w:r>
-    </w:p>
-    <w:p>
-      <w:pPr>
-        <w:pStyle w:val="Obrazekpodpis"/>
-        <w:rPr>
-          <w:b w:val="0"/>
-          <w:bCs/>
-          <w:sz w:val="18"/>
-          <w:szCs w:val="18"/>
-        </w:rPr>
-      </w:pPr>
-      <w:r>
-        <w:rPr>
-          <w:b w:val="0"/>
-          <w:bCs/>
-          <w:sz w:val="18"/>
-          <w:szCs w:val="18"/>
-        </w:rPr>
-        <w:t>"Auto Assign To Disc. Group" action is started in Customer Card page.</w:t>
-      </w:r>
-      <w:r>
-        <w:rPr>
-          <w:b w:val="0"/>
-          <w:bCs/>
-          <w:sz w:val="18"/>
-          <w:szCs w:val="18"/>
-        </w:rPr>
-        <w:t xml:space="preserve"> </w:t>
-      </w:r>
-    </w:p>
-    <w:p>
-      <w:pPr>
-        <w:pStyle w:val="Obrazekpodpis"/>
-        <w:rPr>
-          <w:sz w:val="20"/>
-          <w:szCs w:val="20"/>
-        </w:rPr>
-      </w:pPr>
-      <w:r>
-        <w:rPr>
-          <w:sz w:val="20"/>
-          <w:szCs w:val="20"/>
-        </w:rPr>
-        <w:t>Then:</w:t>
-      </w:r>
-    </w:p>
-    <w:p>
-      <w:pPr>
-        <w:pStyle w:val="Obrazekpodpis"/>
-        <w:rPr>
-          <w:b w:val="0"/>
-          <w:bCs/>
-          <w:sz w:val="18"/>
-          <w:szCs w:val="18"/>
-        </w:rPr>
-      </w:pPr>
-      <w:r>
-        <w:rPr>
-          <w:b w:val="0"/>
-          <w:bCs/>
-          <w:sz w:val="18"/>
-          <w:szCs w:val="18"/>
-        </w:rPr>
-        <w:t>Customer is allocated to discount group.</w:t>
-      </w:r>
-    </w:p>
-    <w:p>
-      <w:pPr>
-        <w:pStyle w:val="Obrazekpodpis"/>
-        <w:rPr>
-          <w:b w:val="0"/>
-          <w:bCs/>
-          <w:sz w:val="18"/>
-          <w:szCs w:val="18"/>
-        </w:rPr>
-      </w:pPr>
-      <w:r>
-        <w:rPr>
-          <w:b w:val="0"/>
-          <w:bCs/>
-          <w:sz w:val="18"/>
-          <w:szCs w:val="18"/>
-        </w:rPr>
-        <w:t>New record is added to "Assign To Cust. Disc. Group History"</w:t>
-      </w:r>
-      <w:r>
-        <w:rPr>
-          <w:b w:val="0"/>
-          <w:bCs/>
-          <w:sz w:val="18"/>
-          <w:szCs w:val="18"/>
-        </w:rPr>
-        <w:t>.</w:t>
-      </w:r>
-    </w:p>
-    <w:p>
-      <w:pPr>
-        <w:rPr>
-          <w:bCs/>
-          <w:color w:val="1C355D"/>
-          <w:szCs w:val="18"/>
-          <w:lang w:val="pl-PL"/>
-        </w:rPr>
-      </w:pPr>
-      <w:r>
-        <w:rPr>
-          <w:b/>
-          <w:bCs/>
-          <w:szCs w:val="18"/>
-        </w:rPr>
-        <w:br w:type="page"/>
-      </w:r>
-    </w:p>
-    <w:p>
-      <w:pPr>
-        <w:pStyle w:val="Obrazekpodpis"/>
-        <w:numPr>
-          <w:ilvl w:val="1"/>
-          <w:numId w:val="20"/>
-        </w:numPr>
-        <w:rPr>
-          <w:b w:val="0"/>
-          <w:bCs/>
-          <w:sz w:val="20"/>
-          <w:szCs w:val="20"/>
-        </w:rPr>
-      </w:pPr>
-    </w:p>
-    <w:p>
-      <w:pPr>
-        <w:pStyle w:val="Obrazekpodpis"/>
-        <w:rPr>
-          <w:sz w:val="20"/>
-          <w:szCs w:val="20"/>
-        </w:rPr>
-      </w:pPr>
-      <w:r>
-        <w:rPr>
-          <w:sz w:val="20"/>
-          <w:szCs w:val="20"/>
-        </w:rPr>
-        <w:t>Given:</w:t>
-      </w:r>
-    </w:p>
-    <w:p>
-      <w:pPr>
-        <w:pStyle w:val="Obrazekpodpis"/>
-        <w:rPr>
-          <w:b w:val="0"/>
-          <w:bCs/>
-          <w:sz w:val="18"/>
-          <w:szCs w:val="18"/>
-        </w:rPr>
-      </w:pPr>
-      <w:r>
-        <w:rPr>
-          <w:b w:val="0"/>
-          <w:bCs/>
-          <w:sz w:val="18"/>
-          <w:szCs w:val="18"/>
-        </w:rPr>
-        <w:t>Value of Auto Assigned Cust. Disc. Group is true.</w:t>
-      </w:r>
-      <w:r>
-        <w:rPr>
-          <w:b w:val="0"/>
-          <w:bCs/>
-          <w:sz w:val="18"/>
-          <w:szCs w:val="18"/>
-        </w:rPr>
-        <w:br/>
-      </w:r>
-      <w:r>
-        <w:rPr>
-          <w:b w:val="0"/>
-          <w:bCs/>
-          <w:sz w:val="18"/>
-          <w:szCs w:val="18"/>
-        </w:rPr>
-        <w:t>Status is "Released".</w:t>
-      </w:r>
-    </w:p>
-    <w:p>
-      <w:pPr>
-        <w:pStyle w:val="Obrazekpodpis"/>
-        <w:rPr>
-          <w:sz w:val="20"/>
-          <w:szCs w:val="20"/>
-        </w:rPr>
-      </w:pPr>
-      <w:r>
-        <w:rPr>
-          <w:sz w:val="20"/>
-          <w:szCs w:val="20"/>
-        </w:rPr>
-        <w:t>When:</w:t>
-      </w:r>
-    </w:p>
-    <w:p>
-      <w:pPr>
-        <w:pStyle w:val="Obrazekpodpis"/>
-        <w:rPr>
-          <w:b w:val="0"/>
-          <w:bCs/>
-          <w:sz w:val="18"/>
-          <w:szCs w:val="18"/>
-        </w:rPr>
-      </w:pPr>
-      <w:r>
-        <w:rPr>
-          <w:b w:val="0"/>
-          <w:bCs/>
-          <w:sz w:val="18"/>
-          <w:szCs w:val="18"/>
-        </w:rPr>
-        <w:t>"Auto Assign Customers To Disc. Group" action is started in Auto Ass. Disc. Group page.</w:t>
-      </w:r>
-    </w:p>
-    <w:p>
-      <w:pPr>
-        <w:pStyle w:val="Obrazekpodpis"/>
-        <w:rPr>
-          <w:sz w:val="20"/>
-          <w:szCs w:val="20"/>
-        </w:rPr>
-      </w:pPr>
-      <w:r>
-        <w:rPr>
-          <w:sz w:val="20"/>
-          <w:szCs w:val="20"/>
-        </w:rPr>
-        <w:t>Then:</w:t>
-      </w:r>
-    </w:p>
-    <w:p>
-      <w:pPr>
-        <w:pStyle w:val="Obrazekpodpis"/>
-        <w:rPr>
-          <w:b w:val="0"/>
-          <w:bCs/>
-          <w:sz w:val="18"/>
-          <w:szCs w:val="18"/>
-        </w:rPr>
-      </w:pPr>
-      <w:r>
-        <w:rPr>
-          <w:b w:val="0"/>
-          <w:bCs/>
-          <w:sz w:val="18"/>
-          <w:szCs w:val="18"/>
-        </w:rPr>
-        <w:t>All Customers are in discount group.</w:t>
-      </w:r>
-      <w:r>
-        <w:rPr>
-          <w:b w:val="0"/>
-          <w:bCs/>
-          <w:sz w:val="18"/>
-          <w:szCs w:val="18"/>
-        </w:rPr>
-        <w:t xml:space="preserve"> </w:t>
-      </w:r>
-    </w:p>
-    <w:p>
-      <w:pPr>
-        <w:pStyle w:val="Obrazekpodpis"/>
-        <w:rPr>
-          <w:b w:val="0"/>
-          <w:bCs/>
-          <w:sz w:val="18"/>
-          <w:szCs w:val="18"/>
-        </w:rPr>
-      </w:pPr>
-      <w:r>
-        <w:rPr>
-          <w:b w:val="0"/>
-          <w:bCs/>
-          <w:sz w:val="18"/>
-          <w:szCs w:val="18"/>
-        </w:rPr>
-        <w:t>New records are added to "Assign To Cust. Disc. Group History"</w:t>
-      </w:r>
-      <w:r>
-        <w:rPr>
-          <w:b w:val="0"/>
-          <w:bCs/>
-          <w:sz w:val="18"/>
-          <w:szCs w:val="18"/>
-        </w:rPr>
-        <w:t>.</w:t>
-      </w:r>
-    </w:p>
-    <w:p>
-      <w:pPr>
-        <w:pStyle w:val="Obrazekpodpis"/>
-        <w:numPr>
-          <w:ilvl w:val="1"/>
-          <w:numId w:val="20"/>
-        </w:numPr>
-        <w:rPr>
-          <w:b w:val="0"/>
-          <w:bCs/>
-          <w:sz w:val="20"/>
-          <w:szCs w:val="20"/>
-        </w:rPr>
-      </w:pPr>
-    </w:p>
-    <w:p>
-      <w:pPr>
-        <w:pStyle w:val="Obrazekpodpis"/>
-        <w:rPr>
-          <w:sz w:val="20"/>
-          <w:szCs w:val="20"/>
-        </w:rPr>
-      </w:pPr>
-      <w:r>
-        <w:rPr>
-          <w:sz w:val="20"/>
-          <w:szCs w:val="20"/>
-        </w:rPr>
-        <w:t>Given:</w:t>
-      </w:r>
-    </w:p>
-    <w:p>
-      <w:pPr>
-        <w:pStyle w:val="Obrazekpodpis"/>
-        <w:rPr>
-          <w:b w:val="0"/>
-          <w:bCs/>
-          <w:sz w:val="18"/>
-          <w:szCs w:val="18"/>
-        </w:rPr>
-      </w:pPr>
-      <w:r>
-        <w:rPr>
-          <w:b w:val="0"/>
-          <w:bCs/>
-          <w:sz w:val="18"/>
-          <w:szCs w:val="18"/>
-        </w:rPr>
-        <w:t>Value of Auto Assigned Cust. Disc. Group is true.</w:t>
-      </w:r>
-      <w:r>
-        <w:rPr>
-          <w:b w:val="0"/>
-          <w:bCs/>
-          <w:sz w:val="18"/>
-          <w:szCs w:val="18"/>
-        </w:rPr>
-        <w:br/>
-      </w:r>
-      <w:r>
-        <w:rPr>
-          <w:b w:val="0"/>
-          <w:bCs/>
-          <w:sz w:val="18"/>
-          <w:szCs w:val="18"/>
-        </w:rPr>
-        <w:t>Status is "Released".</w:t>
-      </w:r>
-    </w:p>
-    <w:p>
-      <w:pPr>
-        <w:pStyle w:val="Obrazekpodpis"/>
-        <w:rPr>
-          <w:sz w:val="20"/>
-          <w:szCs w:val="20"/>
-        </w:rPr>
-      </w:pPr>
-      <w:r>
-        <w:rPr>
-          <w:sz w:val="20"/>
-          <w:szCs w:val="20"/>
-        </w:rPr>
-        <w:t>When:</w:t>
-      </w:r>
-    </w:p>
-    <w:p>
-      <w:pPr>
-        <w:pStyle w:val="Obrazekpodpis"/>
-        <w:rPr>
-          <w:b w:val="0"/>
-          <w:bCs/>
-          <w:sz w:val="18"/>
-          <w:szCs w:val="18"/>
-        </w:rPr>
-      </w:pPr>
-      <w:r>
-        <w:rPr>
-          <w:b w:val="0"/>
-          <w:bCs/>
-          <w:sz w:val="18"/>
-          <w:szCs w:val="18"/>
-        </w:rPr>
-        <w:t>"Auto Assign Customers To Disc. Group" action is started in Auto Ass. Disc. Group page.</w:t>
-      </w:r>
-    </w:p>
-    <w:p>
-      <w:pPr>
-        <w:pStyle w:val="Obrazekpodpis"/>
-        <w:rPr>
-          <w:b w:val="0"/>
-          <w:bCs/>
-          <w:sz w:val="18"/>
-          <w:szCs w:val="18"/>
-        </w:rPr>
-      </w:pPr>
-      <w:r>
-        <w:rPr>
-          <w:b w:val="0"/>
-          <w:bCs/>
-          <w:sz w:val="18"/>
-          <w:szCs w:val="18"/>
-        </w:rPr>
-        <w:t>Option "Yes" is selected from Confirm window.</w:t>
-      </w:r>
-    </w:p>
-    <w:p>
-      <w:pPr>
-        <w:pStyle w:val="Obrazekpodpis"/>
-        <w:rPr>
-          <w:sz w:val="20"/>
-          <w:szCs w:val="20"/>
-        </w:rPr>
-      </w:pPr>
-      <w:r>
-        <w:rPr>
-          <w:sz w:val="20"/>
-          <w:szCs w:val="20"/>
-        </w:rPr>
-        <w:t>Then:</w:t>
-      </w:r>
-    </w:p>
-    <w:p>
-      <w:pPr>
-        <w:pStyle w:val="Obrazekpodpis"/>
-        <w:rPr>
-          <w:b w:val="0"/>
-          <w:bCs/>
-          <w:sz w:val="18"/>
-          <w:szCs w:val="18"/>
-        </w:rPr>
-      </w:pPr>
-      <w:r>
-        <w:rPr>
-          <w:b w:val="0"/>
-          <w:bCs/>
-          <w:sz w:val="18"/>
-          <w:szCs w:val="18"/>
-        </w:rPr>
-        <w:t>Action is runned for all customers.</w:t>
-      </w:r>
-    </w:p>
-    <w:p>
-      <w:pPr>
-        <w:pStyle w:val="Obrazekpodpis"/>
-        <w:rPr>
-          <w:b w:val="0"/>
-          <w:bCs/>
-          <w:sz w:val="18"/>
-          <w:szCs w:val="18"/>
-        </w:rPr>
-      </w:pPr>
-      <w:r>
-        <w:rPr>
-          <w:b w:val="0"/>
-          <w:bCs/>
-          <w:sz w:val="18"/>
-          <w:szCs w:val="18"/>
-        </w:rPr>
-        <w:t>All Customers are in discount group.</w:t>
-      </w:r>
-      <w:r>
-        <w:rPr>
-          <w:b w:val="0"/>
-          <w:bCs/>
-          <w:sz w:val="18"/>
-          <w:szCs w:val="18"/>
-        </w:rPr>
-        <w:t xml:space="preserve"> </w:t>
-      </w:r>
-    </w:p>
-    <w:p>
-      <w:pPr>
-        <w:pStyle w:val="Obrazekpodpis"/>
-        <w:rPr>
-          <w:b w:val="0"/>
-          <w:bCs/>
-          <w:sz w:val="18"/>
-          <w:szCs w:val="18"/>
-        </w:rPr>
-      </w:pPr>
-      <w:r>
-        <w:rPr>
-          <w:b w:val="0"/>
-          <w:bCs/>
-          <w:sz w:val="18"/>
-          <w:szCs w:val="18"/>
-        </w:rPr>
-        <w:t>New records are added to "Assign To Cust. Disc. Group History"</w:t>
-      </w:r>
-      <w:r>
-        <w:rPr>
-          <w:b w:val="0"/>
-          <w:bCs/>
-          <w:sz w:val="18"/>
-          <w:szCs w:val="18"/>
-        </w:rPr>
-        <w:t>.</w:t>
-      </w:r>
-    </w:p>
-    <w:p>
-      <w:pPr>
-        <w:pStyle w:val="Obrazekpodpis"/>
-        <w:numPr>
-          <w:ilvl w:val="1"/>
-          <w:numId w:val="20"/>
-        </w:numPr>
-        <w:rPr>
-          <w:b w:val="0"/>
-          <w:bCs/>
-          <w:sz w:val="20"/>
-          <w:szCs w:val="20"/>
-        </w:rPr>
-      </w:pPr>
-    </w:p>
-    <w:p>
-      <w:pPr>
-        <w:pStyle w:val="Obrazekpodpis"/>
-        <w:rPr>
-          <w:sz w:val="20"/>
-          <w:szCs w:val="20"/>
-        </w:rPr>
-      </w:pPr>
-      <w:r>
-        <w:rPr>
-          <w:sz w:val="20"/>
-          <w:szCs w:val="20"/>
-        </w:rPr>
-        <w:t>Given:</w:t>
-      </w:r>
-    </w:p>
-    <w:p>
-      <w:pPr>
-        <w:pStyle w:val="Obrazekpodpis"/>
-        <w:rPr>
-          <w:b w:val="0"/>
-          <w:bCs/>
-          <w:sz w:val="18"/>
-          <w:szCs w:val="18"/>
-        </w:rPr>
-      </w:pPr>
-      <w:r>
-        <w:rPr>
-          <w:b w:val="0"/>
-          <w:bCs/>
-          <w:sz w:val="18"/>
-          <w:szCs w:val="18"/>
-        </w:rPr>
-        <w:t>Customer has no discount group.</w:t>
-      </w:r>
-      <w:r>
-        <w:rPr>
-          <w:b w:val="0"/>
-          <w:bCs/>
-          <w:sz w:val="18"/>
-          <w:szCs w:val="18"/>
-        </w:rPr>
-        <w:br/>
-      </w:r>
-      <w:r>
-        <w:rPr>
-          <w:b w:val="0"/>
-          <w:bCs/>
-          <w:sz w:val="18"/>
-          <w:szCs w:val="18"/>
-        </w:rPr>
-        <w:t>Value of Auto Assigned Cust. Disc. Group is true.</w:t>
-      </w:r>
-    </w:p>
-    <w:p>
-      <w:pPr>
-        <w:pStyle w:val="Obrazekpodpis"/>
-        <w:rPr>
-          <w:sz w:val="20"/>
-          <w:szCs w:val="20"/>
-        </w:rPr>
-      </w:pPr>
-      <w:r>
-        <w:rPr>
-          <w:sz w:val="20"/>
-          <w:szCs w:val="20"/>
-        </w:rPr>
-        <w:t>When:</w:t>
-      </w:r>
-    </w:p>
-    <w:p>
-      <w:pPr>
-        <w:pStyle w:val="Obrazekpodpis"/>
-        <w:rPr>
-          <w:b w:val="0"/>
-          <w:bCs/>
-          <w:sz w:val="18"/>
-          <w:szCs w:val="18"/>
-        </w:rPr>
-      </w:pPr>
-      <w:r>
-        <w:rPr>
-          <w:b w:val="0"/>
-          <w:bCs/>
-          <w:sz w:val="18"/>
-          <w:szCs w:val="18"/>
-        </w:rPr>
-        <w:t>Customer is added to Sales Order.</w:t>
-      </w:r>
-    </w:p>
-    <w:p>
-      <w:pPr>
-        <w:pStyle w:val="Obrazekpodpis"/>
-        <w:rPr>
-          <w:sz w:val="20"/>
-          <w:szCs w:val="20"/>
-        </w:rPr>
-      </w:pPr>
-      <w:r>
-        <w:rPr>
-          <w:sz w:val="20"/>
-          <w:szCs w:val="20"/>
-        </w:rPr>
-        <w:t>Then:</w:t>
-      </w:r>
-    </w:p>
-    <w:p>
-      <w:pPr>
-        <w:pStyle w:val="Obrazekpodpis"/>
-        <w:rPr>
-          <w:b w:val="0"/>
-          <w:bCs/>
-          <w:sz w:val="18"/>
-          <w:szCs w:val="18"/>
-        </w:rPr>
-      </w:pPr>
-      <w:r>
-        <w:rPr>
-          <w:b w:val="0"/>
-          <w:bCs/>
-          <w:sz w:val="18"/>
-          <w:szCs w:val="18"/>
-        </w:rPr>
-        <w:t>Error</w:t>
-      </w:r>
-    </w:p>
-    <w:p>
-      <w:pPr>
-        <w:pStyle w:val="Obrazekpodpis"/>
-        <w:rPr>
-          <w:b w:val="0"/>
-          <w:bCs/>
-          <w:sz w:val="18"/>
-          <w:szCs w:val="18"/>
-        </w:rPr>
-      </w:pPr>
-      <w:r>
-        <w:rPr>
-          <w:b w:val="0"/>
-          <w:bCs/>
-          <w:sz w:val="18"/>
-          <w:szCs w:val="18"/>
-        </w:rPr>
-        <w:t>Customer can't be added.</w:t>
-      </w:r>
-    </w:p>
-    <w:p>
-      <w:pPr>
-        <w:pStyle w:val="Obrazekpodpis"/>
-        <w:numPr>
-          <w:ilvl w:val="1"/>
-          <w:numId w:val="20"/>
-        </w:numPr>
-        <w:rPr>
-          <w:b w:val="0"/>
-          <w:bCs/>
-          <w:sz w:val="20"/>
-          <w:szCs w:val="20"/>
-        </w:rPr>
-      </w:pPr>
-    </w:p>
-    <w:p>
-      <w:pPr>
-        <w:pStyle w:val="Obrazekpodpis"/>
-        <w:rPr>
-          <w:sz w:val="20"/>
-          <w:szCs w:val="20"/>
-        </w:rPr>
-      </w:pPr>
-      <w:r>
-        <w:rPr>
-          <w:sz w:val="20"/>
-          <w:szCs w:val="20"/>
-        </w:rPr>
-        <w:t>Given:</w:t>
-      </w:r>
-    </w:p>
-    <w:p>
-      <w:pPr>
-        <w:pStyle w:val="Obrazekpodpis"/>
-        <w:rPr>
-          <w:b w:val="0"/>
-          <w:bCs/>
-          <w:sz w:val="18"/>
-          <w:szCs w:val="18"/>
-        </w:rPr>
-      </w:pPr>
-      <w:r>
-        <w:rPr>
-          <w:b w:val="0"/>
-          <w:bCs/>
-          <w:sz w:val="18"/>
-          <w:szCs w:val="18"/>
-        </w:rPr>
-        <w:t>Customer has no discount group.</w:t>
-      </w:r>
-      <w:r>
-        <w:rPr>
-          <w:b w:val="0"/>
-          <w:bCs/>
-          <w:sz w:val="18"/>
-          <w:szCs w:val="18"/>
-        </w:rPr>
-        <w:br/>
-      </w:r>
-      <w:r>
-        <w:rPr>
-          <w:b w:val="0"/>
-          <w:bCs/>
-          <w:sz w:val="18"/>
-          <w:szCs w:val="18"/>
-        </w:rPr>
-        <w:t>Value of Auto Assigned Cust. Disc. Group is true.</w:t>
-      </w:r>
-    </w:p>
-    <w:p>
-      <w:pPr>
-        <w:pStyle w:val="Obrazekpodpis"/>
-        <w:rPr>
-          <w:b w:val="0"/>
-          <w:bCs/>
-          <w:sz w:val="18"/>
-          <w:szCs w:val="18"/>
-        </w:rPr>
-      </w:pPr>
-      <w:r>
-        <w:rPr>
-          <w:b w:val="0"/>
-          <w:bCs/>
-          <w:sz w:val="18"/>
-          <w:szCs w:val="18"/>
-        </w:rPr>
-        <w:t>Auto Assgined Disc. Expiration Date is expired.</w:t>
-      </w:r>
-    </w:p>
-    <w:p>
-      <w:pPr>
-        <w:pStyle w:val="Obrazekpodpis"/>
-        <w:rPr>
-          <w:sz w:val="20"/>
-          <w:szCs w:val="20"/>
-        </w:rPr>
-      </w:pPr>
-      <w:r>
-        <w:rPr>
-          <w:sz w:val="20"/>
-          <w:szCs w:val="20"/>
-        </w:rPr>
-        <w:t>When:</w:t>
-      </w:r>
-    </w:p>
-    <w:p>
-      <w:pPr>
-        <w:pStyle w:val="Obrazekpodpis"/>
-        <w:rPr>
-          <w:b w:val="0"/>
-          <w:bCs/>
-          <w:sz w:val="18"/>
-          <w:szCs w:val="18"/>
-        </w:rPr>
-      </w:pPr>
-      <w:r>
-        <w:rPr>
-          <w:b w:val="0"/>
-          <w:bCs/>
-          <w:sz w:val="18"/>
-          <w:szCs w:val="18"/>
-        </w:rPr>
-        <w:t>Customer is added to Sales Order.</w:t>
-      </w:r>
-    </w:p>
-    <w:p>
-      <w:pPr>
-        <w:pStyle w:val="Obrazekpodpis"/>
-        <w:rPr>
-          <w:sz w:val="20"/>
-          <w:szCs w:val="20"/>
-        </w:rPr>
-      </w:pPr>
-      <w:r>
-        <w:rPr>
-          <w:sz w:val="20"/>
-          <w:szCs w:val="20"/>
-        </w:rPr>
-        <w:t>Then:</w:t>
-      </w:r>
-    </w:p>
-    <w:p>
-      <w:pPr>
-        <w:pStyle w:val="Obrazekpodpis"/>
-        <w:rPr>
-          <w:b w:val="0"/>
-          <w:bCs/>
-          <w:sz w:val="18"/>
-          <w:szCs w:val="18"/>
-        </w:rPr>
-      </w:pPr>
-      <w:r>
-        <w:rPr>
-          <w:b w:val="0"/>
-          <w:bCs/>
-          <w:sz w:val="18"/>
-          <w:szCs w:val="18"/>
-        </w:rPr>
-        <w:t>Error</w:t>
-      </w:r>
-    </w:p>
-    <w:p>
-      <w:pPr>
-        <w:pStyle w:val="Obrazekpodpis"/>
-        <w:rPr>
-          <w:b w:val="0"/>
-          <w:bCs/>
-          <w:sz w:val="18"/>
-          <w:szCs w:val="18"/>
-        </w:rPr>
-      </w:pPr>
-      <w:r>
-        <w:rPr>
-          <w:b w:val="0"/>
-          <w:bCs/>
-          <w:sz w:val="18"/>
-          <w:szCs w:val="18"/>
-        </w:rPr>
-        <w:t>Customer can't be added.</w:t>
-      </w:r>
-    </w:p>
-    <w:p>
-      <w:pPr>
-        <w:pStyle w:val="Obrazekpodpis"/>
-        <w:numPr>
-          <w:ilvl w:val="1"/>
-          <w:numId w:val="20"/>
-        </w:numPr>
-        <w:rPr>
-          <w:b w:val="0"/>
-          <w:bCs/>
-          <w:sz w:val="20"/>
-          <w:szCs w:val="20"/>
-        </w:rPr>
-      </w:pPr>
-    </w:p>
-    <w:p>
-      <w:pPr>
-        <w:pStyle w:val="Obrazekpodpis"/>
-        <w:rPr>
-          <w:sz w:val="20"/>
-          <w:szCs w:val="20"/>
-        </w:rPr>
-      </w:pPr>
-      <w:r>
-        <w:rPr>
-          <w:sz w:val="20"/>
-          <w:szCs w:val="20"/>
-        </w:rPr>
-        <w:t>Given:</w:t>
-      </w:r>
-    </w:p>
-    <w:p>
-      <w:pPr>
-        <w:pStyle w:val="Obrazekpodpis"/>
-        <w:rPr>
-          <w:b w:val="0"/>
-          <w:bCs/>
-          <w:sz w:val="18"/>
-          <w:szCs w:val="18"/>
-        </w:rPr>
-      </w:pPr>
-      <w:r>
-        <w:rPr>
-          <w:b w:val="0"/>
-          <w:bCs/>
-          <w:sz w:val="18"/>
-          <w:szCs w:val="18"/>
-        </w:rPr>
-        <w:t>Value of Auto Assigned Cust. Disc. Group is true.</w:t>
-      </w:r>
-      <w:r>
-        <w:rPr>
-          <w:b w:val="0"/>
-          <w:bCs/>
-          <w:sz w:val="18"/>
-          <w:szCs w:val="18"/>
-        </w:rPr>
-        <w:br/>
-      </w:r>
-      <w:r>
-        <w:rPr>
-          <w:b w:val="0"/>
-          <w:bCs/>
-          <w:sz w:val="18"/>
-          <w:szCs w:val="18"/>
-        </w:rPr>
-        <w:t>Status is "Released".</w:t>
-      </w:r>
-    </w:p>
-    <w:p>
-      <w:pPr>
-        <w:pStyle w:val="Obrazekpodpis"/>
-        <w:rPr>
-          <w:sz w:val="20"/>
-          <w:szCs w:val="20"/>
-        </w:rPr>
-      </w:pPr>
-      <w:r>
-        <w:rPr>
-          <w:sz w:val="20"/>
-          <w:szCs w:val="20"/>
-        </w:rPr>
-        <w:t>When:</w:t>
-      </w:r>
-    </w:p>
-    <w:p>
-      <w:pPr>
-        <w:pStyle w:val="Obrazekpodpis"/>
-        <w:rPr>
-          <w:b w:val="0"/>
-          <w:bCs/>
-          <w:sz w:val="18"/>
-          <w:szCs w:val="18"/>
-        </w:rPr>
-      </w:pPr>
-      <w:r>
-        <w:rPr>
-          <w:b w:val="0"/>
-          <w:bCs/>
-          <w:sz w:val="18"/>
-          <w:szCs w:val="18"/>
-        </w:rPr>
-        <w:t>New Customer is created.</w:t>
-      </w:r>
-      <w:r>
-        <w:rPr>
-          <w:b w:val="0"/>
-          <w:bCs/>
-          <w:sz w:val="18"/>
-          <w:szCs w:val="18"/>
-        </w:rPr>
-        <w:t xml:space="preserve"> </w:t>
-      </w:r>
-    </w:p>
-    <w:p>
-      <w:pPr>
-        <w:pStyle w:val="Obrazekpodpis"/>
-        <w:rPr>
-          <w:sz w:val="20"/>
-          <w:szCs w:val="20"/>
-        </w:rPr>
-      </w:pPr>
-      <w:r>
-        <w:rPr>
-          <w:sz w:val="20"/>
-          <w:szCs w:val="20"/>
-        </w:rPr>
-        <w:t>Then:</w:t>
-      </w:r>
-    </w:p>
-    <w:p>
-      <w:pPr>
-        <w:pStyle w:val="Obrazekpodpis"/>
-        <w:rPr>
-          <w:b w:val="0"/>
-          <w:bCs/>
-          <w:sz w:val="18"/>
-          <w:szCs w:val="18"/>
-        </w:rPr>
-      </w:pPr>
-      <w:r>
-        <w:rPr>
-          <w:b w:val="0"/>
-          <w:bCs/>
-          <w:sz w:val="18"/>
-          <w:szCs w:val="18"/>
-        </w:rPr>
-        <w:t>Customer is created.</w:t>
-      </w:r>
-      <w:r>
-        <w:rPr>
-          <w:b w:val="0"/>
-          <w:bCs/>
-          <w:sz w:val="18"/>
-          <w:szCs w:val="18"/>
-        </w:rPr>
-        <w:br/>
-      </w:r>
-      <w:r>
-        <w:rPr>
-          <w:b w:val="0"/>
-          <w:bCs/>
-          <w:sz w:val="18"/>
-          <w:szCs w:val="18"/>
-        </w:rPr>
-        <w:t>Customer is allocated to discount group.</w:t>
-      </w:r>
-    </w:p>
-    <w:p>
-      <w:pPr>
-        <w:rPr>
-          <w:bCs/>
-          <w:color w:val="1C355D"/>
-          <w:szCs w:val="18"/>
-          <w:lang w:val="pl-PL"/>
-        </w:rPr>
-      </w:pPr>
-      <w:r>
-        <w:rPr>
-          <w:b/>
-          <w:bCs/>
-          <w:szCs w:val="18"/>
-        </w:rPr>
-        <w:br w:type="page"/>
-      </w:r>
-    </w:p>
-    <w:p>
-      <w:pPr>
-        <w:pStyle w:val="Obrazekpodpis"/>
-        <w:numPr>
-          <w:ilvl w:val="1"/>
-          <w:numId w:val="20"/>
-        </w:numPr>
-        <w:rPr>
-          <w:b w:val="0"/>
-          <w:bCs/>
-          <w:sz w:val="20"/>
-          <w:szCs w:val="20"/>
-        </w:rPr>
-      </w:pPr>
-    </w:p>
-    <w:p>
-      <w:pPr>
-        <w:pStyle w:val="Obrazekpodpis"/>
-        <w:rPr>
-          <w:sz w:val="20"/>
-          <w:szCs w:val="20"/>
-        </w:rPr>
-      </w:pPr>
-      <w:r>
-        <w:rPr>
-          <w:sz w:val="20"/>
-          <w:szCs w:val="20"/>
-        </w:rPr>
-        <w:t>Given:</w:t>
-      </w:r>
-    </w:p>
-    <w:p>
-      <w:pPr>
-        <w:pStyle w:val="Obrazekpodpis"/>
-        <w:rPr>
-          <w:b w:val="0"/>
-          <w:bCs/>
-          <w:sz w:val="18"/>
-          <w:szCs w:val="18"/>
-        </w:rPr>
-      </w:pPr>
-      <w:r>
-        <w:rPr>
-          <w:b w:val="0"/>
-          <w:bCs/>
-          <w:sz w:val="18"/>
-          <w:szCs w:val="18"/>
-        </w:rPr>
-        <w:t>Value of Auto Assigned Cust. Disc. Group is true.</w:t>
-      </w:r>
-      <w:r>
-        <w:rPr>
-          <w:b w:val="0"/>
-          <w:bCs/>
-          <w:sz w:val="18"/>
-          <w:szCs w:val="18"/>
-        </w:rPr>
-        <w:br/>
-      </w:r>
-      <w:r>
-        <w:rPr>
-          <w:b w:val="0"/>
-          <w:bCs/>
-          <w:sz w:val="18"/>
-          <w:szCs w:val="18"/>
-        </w:rPr>
-        <w:t>Status is "</w:t>
-      </w:r>
-      <w:r>
-        <w:rPr>
-          <w:b w:val="0"/>
-          <w:bCs/>
-          <w:sz w:val="18"/>
-          <w:szCs w:val="18"/>
-        </w:rPr>
-        <w:t>Open</w:t>
-      </w:r>
-      <w:r>
-        <w:rPr>
-          <w:b w:val="0"/>
-          <w:bCs/>
-          <w:sz w:val="18"/>
-          <w:szCs w:val="18"/>
-        </w:rPr>
-        <w:t>".</w:t>
-      </w:r>
-    </w:p>
-    <w:p>
-      <w:pPr>
-        <w:pStyle w:val="Obrazekpodpis"/>
-        <w:rPr>
-          <w:sz w:val="20"/>
-          <w:szCs w:val="20"/>
-        </w:rPr>
-      </w:pPr>
-      <w:r>
-        <w:rPr>
-          <w:sz w:val="20"/>
-          <w:szCs w:val="20"/>
-        </w:rPr>
-        <w:t>When:</w:t>
-      </w:r>
-    </w:p>
-    <w:p>
-      <w:pPr>
-        <w:pStyle w:val="Obrazekpodpis"/>
-        <w:rPr>
-          <w:b w:val="0"/>
-          <w:bCs/>
-          <w:sz w:val="18"/>
-          <w:szCs w:val="18"/>
-        </w:rPr>
-      </w:pPr>
-      <w:r>
-        <w:rPr>
-          <w:b w:val="0"/>
-          <w:bCs/>
-          <w:sz w:val="18"/>
-          <w:szCs w:val="18"/>
-        </w:rPr>
-        <w:t>New Customer is created.</w:t>
-      </w:r>
-      <w:r>
-        <w:rPr>
-          <w:b w:val="0"/>
-          <w:bCs/>
-          <w:sz w:val="18"/>
-          <w:szCs w:val="18"/>
-        </w:rPr>
-        <w:t xml:space="preserve"> </w:t>
-      </w:r>
-    </w:p>
-    <w:p>
-      <w:pPr>
-        <w:pStyle w:val="Obrazekpodpis"/>
-        <w:rPr>
-          <w:sz w:val="20"/>
-          <w:szCs w:val="20"/>
-        </w:rPr>
-      </w:pPr>
-      <w:r>
-        <w:rPr>
-          <w:sz w:val="20"/>
-          <w:szCs w:val="20"/>
-        </w:rPr>
-        <w:t>Then:</w:t>
-      </w:r>
-    </w:p>
-    <w:p>
-      <w:pPr>
-        <w:pStyle w:val="Obrazekpodpis"/>
-        <w:rPr>
-          <w:b w:val="0"/>
-          <w:bCs/>
-          <w:sz w:val="18"/>
-          <w:szCs w:val="18"/>
-        </w:rPr>
-      </w:pPr>
-      <w:r>
-        <w:rPr>
-          <w:b w:val="0"/>
-          <w:bCs/>
-          <w:sz w:val="18"/>
-          <w:szCs w:val="18"/>
-        </w:rPr>
-        <w:t>Customer is created.</w:t>
-      </w:r>
-      <w:r>
-        <w:rPr>
-          <w:b w:val="0"/>
-          <w:bCs/>
-          <w:sz w:val="18"/>
-          <w:szCs w:val="18"/>
-        </w:rPr>
-        <w:br/>
-      </w:r>
-      <w:r>
-        <w:rPr>
-          <w:b w:val="0"/>
-          <w:bCs/>
-          <w:sz w:val="18"/>
-          <w:szCs w:val="18"/>
-        </w:rPr>
-        <w:t>Customer is</w:t>
-      </w:r>
-      <w:r>
-        <w:rPr>
-          <w:b w:val="0"/>
-          <w:bCs/>
-          <w:sz w:val="18"/>
-          <w:szCs w:val="18"/>
-        </w:rPr>
-        <w:t xml:space="preserve"> not</w:t>
-      </w:r>
-      <w:r>
-        <w:rPr>
-          <w:b w:val="0"/>
-          <w:bCs/>
-          <w:sz w:val="18"/>
-          <w:szCs w:val="18"/>
-        </w:rPr>
-        <w:t xml:space="preserve"> allocated to discount group.</w:t>
-      </w:r>
-    </w:p>
-    <w:p>
-      <w:pPr>
-        <w:pStyle w:val="Obrazekpodpis"/>
-        <w:numPr>
-          <w:ilvl w:val="1"/>
-          <w:numId w:val="20"/>
-        </w:numPr>
-        <w:rPr>
-          <w:b w:val="0"/>
-          <w:bCs/>
-          <w:sz w:val="20"/>
-          <w:szCs w:val="20"/>
-        </w:rPr>
-      </w:pPr>
-    </w:p>
-    <w:p>
-      <w:pPr>
-        <w:pStyle w:val="Obrazekpodpis"/>
-        <w:rPr>
-          <w:sz w:val="20"/>
-          <w:szCs w:val="20"/>
-        </w:rPr>
-      </w:pPr>
-      <w:r>
-        <w:rPr>
-          <w:sz w:val="20"/>
-          <w:szCs w:val="20"/>
-        </w:rPr>
-        <w:t>Given:</w:t>
-      </w:r>
-    </w:p>
-    <w:p>
-      <w:pPr>
-        <w:pStyle w:val="Obrazekpodpis"/>
-        <w:rPr>
-          <w:b w:val="0"/>
-          <w:bCs/>
-          <w:sz w:val="18"/>
-          <w:szCs w:val="18"/>
-        </w:rPr>
-      </w:pPr>
-      <w:r>
-        <w:rPr>
-          <w:b w:val="0"/>
-          <w:bCs/>
-          <w:sz w:val="18"/>
-          <w:szCs w:val="18"/>
-        </w:rPr>
-        <w:t>Value of Auto Assigned Cust. Disc. Group is true.</w:t>
-      </w:r>
-    </w:p>
-    <w:p>
-      <w:pPr>
-        <w:pStyle w:val="Obrazekpodpis"/>
-        <w:rPr>
-          <w:sz w:val="20"/>
-          <w:szCs w:val="20"/>
-        </w:rPr>
-      </w:pPr>
-      <w:r>
-        <w:rPr>
-          <w:sz w:val="20"/>
-          <w:szCs w:val="20"/>
-        </w:rPr>
-        <w:t>When:</w:t>
-      </w:r>
-    </w:p>
-    <w:p>
-      <w:pPr>
-        <w:pStyle w:val="Obrazekpodpis"/>
-        <w:rPr>
-          <w:b w:val="0"/>
-          <w:bCs/>
-          <w:sz w:val="18"/>
-          <w:szCs w:val="18"/>
-        </w:rPr>
-      </w:pPr>
-      <w:r>
-        <w:rPr>
-          <w:b w:val="0"/>
-          <w:bCs/>
-          <w:sz w:val="18"/>
-          <w:szCs w:val="18"/>
-        </w:rPr>
-        <w:t>Manually allocat customer to discount group.</w:t>
-      </w:r>
-      <w:r>
-        <w:rPr>
-          <w:b w:val="0"/>
-          <w:bCs/>
-          <w:sz w:val="18"/>
-          <w:szCs w:val="18"/>
-        </w:rPr>
-        <w:t xml:space="preserve"> </w:t>
-      </w:r>
-    </w:p>
-    <w:p>
-      <w:pPr>
-        <w:pStyle w:val="Obrazekpodpis"/>
-        <w:rPr>
-          <w:sz w:val="20"/>
-          <w:szCs w:val="20"/>
-        </w:rPr>
-      </w:pPr>
-      <w:r>
-        <w:rPr>
-          <w:sz w:val="20"/>
-          <w:szCs w:val="20"/>
-        </w:rPr>
-        <w:t>Then:</w:t>
-      </w:r>
-    </w:p>
-    <w:p>
-      <w:pPr>
-        <w:pStyle w:val="Obrazekpodpis"/>
-        <w:rPr>
-          <w:b w:val="0"/>
-          <w:bCs/>
-          <w:sz w:val="18"/>
-          <w:szCs w:val="18"/>
-        </w:rPr>
-      </w:pPr>
-      <w:r>
-        <w:rPr>
-          <w:b w:val="0"/>
-          <w:bCs/>
-          <w:sz w:val="18"/>
-          <w:szCs w:val="18"/>
-        </w:rPr>
-        <w:t>Customer allocation can't be changed.</w:t>
-      </w:r>
-    </w:p>
-    <w:p>
-      <w:pPr>
-        <w:pStyle w:val="Obrazekpodpis"/>
-        <w:numPr>
-          <w:ilvl w:val="1"/>
-          <w:numId w:val="20"/>
-        </w:numPr>
-        <w:rPr>
-          <w:b w:val="0"/>
-          <w:bCs/>
-          <w:sz w:val="20"/>
-          <w:szCs w:val="20"/>
-        </w:rPr>
-      </w:pPr>
-    </w:p>
-    <w:p>
-      <w:pPr>
-        <w:pStyle w:val="Obrazekpodpis"/>
-        <w:rPr>
-          <w:sz w:val="20"/>
-          <w:szCs w:val="20"/>
-        </w:rPr>
-      </w:pPr>
-      <w:r>
-        <w:rPr>
-          <w:sz w:val="20"/>
-          <w:szCs w:val="20"/>
-        </w:rPr>
-        <w:t>Given:</w:t>
-      </w:r>
-    </w:p>
-    <w:p>
-      <w:pPr>
-        <w:pStyle w:val="Obrazekpodpis"/>
-        <w:rPr>
-          <w:b w:val="0"/>
-          <w:bCs/>
-          <w:sz w:val="18"/>
-          <w:szCs w:val="18"/>
-        </w:rPr>
-      </w:pPr>
-      <w:r>
-        <w:rPr>
-          <w:b w:val="0"/>
-          <w:bCs/>
-          <w:sz w:val="18"/>
-          <w:szCs w:val="18"/>
-        </w:rPr>
-        <w:t>One discount group has not requirement.</w:t>
-      </w:r>
-    </w:p>
-    <w:p>
-      <w:pPr>
-        <w:pStyle w:val="Obrazekpodpis"/>
-        <w:rPr>
-          <w:sz w:val="20"/>
-          <w:szCs w:val="20"/>
-        </w:rPr>
-      </w:pPr>
-      <w:r>
-        <w:rPr>
-          <w:sz w:val="20"/>
-          <w:szCs w:val="20"/>
-        </w:rPr>
-        <w:t>When:</w:t>
-      </w:r>
-    </w:p>
-    <w:p>
-      <w:pPr>
-        <w:pStyle w:val="Obrazekpodpis"/>
-        <w:rPr>
-          <w:b w:val="0"/>
-          <w:bCs/>
-          <w:sz w:val="18"/>
-          <w:szCs w:val="18"/>
-        </w:rPr>
-      </w:pPr>
-      <w:r>
-        <w:rPr>
-          <w:b w:val="0"/>
-          <w:bCs/>
-          <w:sz w:val="18"/>
-          <w:szCs w:val="18"/>
-        </w:rPr>
-        <w:t>In Requirements Auto Ass. Disc. Group page new record is created.</w:t>
-      </w:r>
-      <w:r>
-        <w:rPr>
-          <w:b w:val="0"/>
-          <w:bCs/>
-          <w:sz w:val="18"/>
-          <w:szCs w:val="18"/>
-        </w:rPr>
-        <w:t xml:space="preserve"> </w:t>
-      </w:r>
-      <w:r>
-        <w:rPr>
-          <w:b w:val="0"/>
-          <w:bCs/>
-          <w:sz w:val="18"/>
-          <w:szCs w:val="18"/>
-        </w:rPr>
-        <w:br/>
-      </w:r>
-      <w:r>
-        <w:rPr>
-          <w:b w:val="0"/>
-          <w:bCs/>
-          <w:sz w:val="18"/>
-          <w:szCs w:val="18"/>
-        </w:rPr>
-        <w:t>Code is salected.</w:t>
-      </w:r>
-      <w:r>
-        <w:rPr>
-          <w:b w:val="0"/>
-          <w:bCs/>
-          <w:sz w:val="18"/>
-          <w:szCs w:val="18"/>
-        </w:rPr>
-        <w:br/>
-      </w:r>
-      <w:r>
-        <w:rPr>
-          <w:b w:val="0"/>
-          <w:bCs/>
-          <w:sz w:val="18"/>
-          <w:szCs w:val="18"/>
-        </w:rPr>
-        <w:t>Required is salected different than other.</w:t>
-      </w:r>
-    </w:p>
-    <w:p>
-      <w:pPr>
-        <w:pStyle w:val="Obrazekpodpis"/>
-        <w:rPr>
-          <w:sz w:val="20"/>
-          <w:szCs w:val="20"/>
-        </w:rPr>
-      </w:pPr>
-      <w:r>
-        <w:rPr>
-          <w:sz w:val="20"/>
-          <w:szCs w:val="20"/>
-        </w:rPr>
-        <w:t>Then:</w:t>
-      </w:r>
-    </w:p>
-    <w:p>
-      <w:pPr>
-        <w:pStyle w:val="Obrazekpodpis"/>
-        <w:rPr>
-          <w:b w:val="0"/>
-          <w:bCs/>
-          <w:sz w:val="18"/>
-          <w:szCs w:val="18"/>
-        </w:rPr>
-      </w:pPr>
-      <w:r>
-        <w:rPr>
-          <w:b w:val="0"/>
-          <w:bCs/>
-          <w:sz w:val="18"/>
-          <w:szCs w:val="18"/>
-        </w:rPr>
-        <w:t>New record is created.</w:t>
-      </w:r>
-    </w:p>
-    <w:p>
-      <w:pPr>
-        <w:pStyle w:val="Obrazekpodpis"/>
-        <w:rPr>
-          <w:b w:val="0"/>
-          <w:bCs/>
-          <w:sz w:val="18"/>
-          <w:szCs w:val="18"/>
-        </w:rPr>
-      </w:pPr>
-    </w:p>
-    <w:p>
-      <w:pPr>
-        <w:pStyle w:val="Obrazekpodpis"/>
-        <w:rPr>
-          <w:b w:val="0"/>
-          <w:bCs/>
-          <w:sz w:val="18"/>
-          <w:szCs w:val="18"/>
-        </w:rPr>
-      </w:pPr>
-    </w:p>
-    <w:p>
-      <w:pPr>
-        <w:pStyle w:val="Obrazekpodpis"/>
-        <w:rPr>
-          <w:b w:val="0"/>
-          <w:bCs/>
-          <w:sz w:val="18"/>
-          <w:szCs w:val="18"/>
-        </w:rPr>
-      </w:pPr>
-    </w:p>
-    <w:p>
-      <w:pPr>
-        <w:pStyle w:val="Obrazekpodpis"/>
-        <w:rPr>
-          <w:b w:val="0"/>
-          <w:bCs/>
-          <w:sz w:val="18"/>
-          <w:szCs w:val="18"/>
-        </w:rPr>
-      </w:pPr>
-    </w:p>
+    <w:tbl>
+      <w:tblPr>
+        <w:tblW w:w="7480" w:type="dxa"/>
+        <w:tblCellMar>
+          <w:left w:w="70" w:type="dxa"/>
+          <w:right w:w="70" w:type="dxa"/>
+        </w:tblCellMar>
+        <w:tblLook w:val="04A0" w:firstRow="1" w:lastRow="0" w:firstColumn="1" w:lastColumn="0" w:noHBand="0" w:noVBand="1"/>
+      </w:tblPr>
+      <w:tblGrid>
+        <w:gridCol w:w="2860"/>
+        <w:gridCol w:w="2240"/>
+        <w:gridCol w:w="2380"/>
+      </w:tblGrid>
+      <w:tr>
+        <w:trPr>
+          <w:trHeight w:val="300"/>
+        </w:trPr>
+        <w:tc>
+          <w:tcPr>
+            <w:tcW w:w="2860" w:type="dxa"/>
+            <w:tcBorders>
+              <w:top w:val="single" w:sz="4" w:space="0" w:color="auto"/>
+              <w:left w:val="single" w:sz="4" w:space="0" w:color="auto"/>
+              <w:bottom w:val="single" w:sz="4" w:space="0" w:color="auto"/>
+              <w:right w:val="single" w:sz="4" w:space="0" w:color="auto"/>
+            </w:tcBorders>
+            <w:shd w:val="clear" w:color="000000" w:fill="E7E6E6"/>
+            <w:vAlign w:val="bottom"/>
+            <w:hideMark/>
+          </w:tcPr>
+          <w:p>
+            <w:pPr>
+              <w:rPr>
+                <w:rFonts w:ascii="Calibri" w:eastAsia="Times New Roman" w:hAnsi="Calibri" w:cs="Calibri"/>
+                <w:b/>
+                <w:bCs/>
+                <w:color w:val="000000"/>
+                <w:sz w:val="22"/>
+                <w:szCs w:val="22"/>
+                <w:lang w:val="pl-PL" w:eastAsia="pl-PL"/>
+              </w:rPr>
+            </w:pPr>
+            <w:r>
+              <w:rPr>
+                <w:rFonts w:ascii="Calibri" w:eastAsia="Times New Roman" w:hAnsi="Calibri" w:cs="Calibri"/>
+                <w:b/>
+                <w:bCs/>
+                <w:color w:val="000000"/>
+                <w:sz w:val="22"/>
+                <w:szCs w:val="22"/>
+                <w:lang w:val="pl-PL" w:eastAsia="pl-PL"/>
+              </w:rPr>
+              <w:t>Given</w:t>
+            </w:r>
+          </w:p>
+        </w:tc>
+        <w:tc>
+          <w:tcPr>
+            <w:tcW w:w="2240" w:type="dxa"/>
+            <w:tcBorders>
+              <w:top w:val="single" w:sz="4" w:space="0" w:color="auto"/>
+              <w:left w:val="nil"/>
+              <w:bottom w:val="single" w:sz="4" w:space="0" w:color="auto"/>
+              <w:right w:val="single" w:sz="4" w:space="0" w:color="auto"/>
+            </w:tcBorders>
+            <w:shd w:val="clear" w:color="000000" w:fill="E7E6E6"/>
+            <w:vAlign w:val="bottom"/>
+            <w:hideMark/>
+          </w:tcPr>
+          <w:p>
+            <w:pPr>
+              <w:rPr>
+                <w:rFonts w:ascii="Calibri" w:eastAsia="Times New Roman" w:hAnsi="Calibri" w:cs="Calibri"/>
+                <w:b/>
+                <w:bCs/>
+                <w:color w:val="000000"/>
+                <w:sz w:val="22"/>
+                <w:szCs w:val="22"/>
+                <w:lang w:val="pl-PL" w:eastAsia="pl-PL"/>
+              </w:rPr>
+            </w:pPr>
+            <w:r>
+              <w:rPr>
+                <w:rFonts w:ascii="Calibri" w:eastAsia="Times New Roman" w:hAnsi="Calibri" w:cs="Calibri"/>
+                <w:b/>
+                <w:bCs/>
+                <w:color w:val="000000"/>
+                <w:sz w:val="22"/>
+                <w:szCs w:val="22"/>
+                <w:lang w:val="pl-PL" w:eastAsia="pl-PL"/>
+              </w:rPr>
+              <w:t xml:space="preserve">When </w:t>
+            </w:r>
+          </w:p>
+        </w:tc>
+        <w:tc>
+          <w:tcPr>
+            <w:tcW w:w="2380" w:type="dxa"/>
+            <w:tcBorders>
+              <w:top w:val="single" w:sz="4" w:space="0" w:color="auto"/>
+              <w:left w:val="nil"/>
+              <w:bottom w:val="single" w:sz="4" w:space="0" w:color="auto"/>
+              <w:right w:val="single" w:sz="4" w:space="0" w:color="auto"/>
+            </w:tcBorders>
+            <w:shd w:val="clear" w:color="000000" w:fill="E7E6E6"/>
+            <w:vAlign w:val="bottom"/>
+            <w:hideMark/>
+          </w:tcPr>
+          <w:p>
+            <w:pPr>
+              <w:rPr>
+                <w:rFonts w:ascii="Calibri" w:eastAsia="Times New Roman" w:hAnsi="Calibri" w:cs="Calibri"/>
+                <w:b/>
+                <w:bCs/>
+                <w:color w:val="000000"/>
+                <w:sz w:val="22"/>
+                <w:szCs w:val="22"/>
+                <w:lang w:val="pl-PL" w:eastAsia="pl-PL"/>
+              </w:rPr>
+            </w:pPr>
+            <w:r>
+              <w:rPr>
+                <w:rFonts w:ascii="Calibri" w:eastAsia="Times New Roman" w:hAnsi="Calibri" w:cs="Calibri"/>
+                <w:b/>
+                <w:bCs/>
+                <w:color w:val="000000"/>
+                <w:sz w:val="22"/>
+                <w:szCs w:val="22"/>
+                <w:lang w:val="pl-PL" w:eastAsia="pl-PL"/>
+              </w:rPr>
+              <w:t>Then</w:t>
+            </w:r>
+          </w:p>
+        </w:tc>
+      </w:tr>
+      <w:tr>
+        <w:trPr>
+          <w:trHeight w:val="1800"/>
+        </w:trPr>
+        <w:tc>
+          <w:tcPr>
+            <w:tcW w:w="2860" w:type="dxa"/>
+            <w:tcBorders>
+              <w:top w:val="nil"/>
+              <w:left w:val="single" w:sz="4" w:space="0" w:color="auto"/>
+              <w:bottom w:val="single" w:sz="4" w:space="0" w:color="auto"/>
+              <w:right w:val="single" w:sz="4" w:space="0" w:color="auto"/>
+            </w:tcBorders>
+            <w:shd w:val="clear" w:color="auto" w:fill="auto"/>
+            <w:vAlign w:val="bottom"/>
+            <w:hideMark/>
+          </w:tcPr>
+          <w:p>
+            <w:pPr>
+              <w:rPr>
+                <w:rFonts w:ascii="Calibri" w:eastAsia="Times New Roman" w:hAnsi="Calibri" w:cs="Calibri"/>
+                <w:color w:val="000000"/>
+                <w:sz w:val="22"/>
+                <w:szCs w:val="22"/>
+                <w:lang w:val="pl-PL" w:eastAsia="pl-PL"/>
+              </w:rPr>
+            </w:pPr>
+            <w:r>
+              <w:rPr>
+                <w:rFonts w:ascii="Calibri" w:eastAsia="Times New Roman" w:hAnsi="Calibri" w:cs="Calibri"/>
+                <w:color w:val="000000"/>
+                <w:sz w:val="22"/>
+                <w:szCs w:val="22"/>
+                <w:lang w:val="pl-PL" w:eastAsia="pl-PL"/>
+              </w:rPr>
+              <w:t>Value of Auto Assigned Cust. Disc. Group is true.</w:t>
+            </w:r>
+          </w:p>
+        </w:tc>
+        <w:tc>
+          <w:tcPr>
+            <w:tcW w:w="2240" w:type="dxa"/>
+            <w:tcBorders>
+              <w:top w:val="nil"/>
+              <w:left w:val="nil"/>
+              <w:bottom w:val="single" w:sz="4" w:space="0" w:color="auto"/>
+              <w:right w:val="single" w:sz="4" w:space="0" w:color="auto"/>
+            </w:tcBorders>
+            <w:shd w:val="clear" w:color="auto" w:fill="auto"/>
+            <w:vAlign w:val="bottom"/>
+            <w:hideMark/>
+          </w:tcPr>
+          <w:p>
+            <w:pPr>
+              <w:rPr>
+                <w:rFonts w:ascii="Calibri" w:eastAsia="Times New Roman" w:hAnsi="Calibri" w:cs="Calibri"/>
+                <w:color w:val="000000"/>
+                <w:sz w:val="22"/>
+                <w:szCs w:val="22"/>
+                <w:lang w:val="pl-PL" w:eastAsia="pl-PL"/>
+              </w:rPr>
+            </w:pPr>
+            <w:r>
+              <w:rPr>
+                <w:rFonts w:ascii="Calibri" w:eastAsia="Times New Roman" w:hAnsi="Calibri" w:cs="Calibri"/>
+                <w:color w:val="000000"/>
+                <w:sz w:val="22"/>
+                <w:szCs w:val="22"/>
+                <w:lang w:val="pl-PL" w:eastAsia="pl-PL"/>
+              </w:rPr>
+              <w:t>Value of Auto Assigned Cust. Disc. is changed for false. Option "No" is selected from Confirm window.</w:t>
+            </w:r>
+          </w:p>
+        </w:tc>
+        <w:tc>
+          <w:tcPr>
+            <w:tcW w:w="2380" w:type="dxa"/>
+            <w:tcBorders>
+              <w:top w:val="nil"/>
+              <w:left w:val="nil"/>
+              <w:bottom w:val="single" w:sz="4" w:space="0" w:color="auto"/>
+              <w:right w:val="single" w:sz="4" w:space="0" w:color="auto"/>
+            </w:tcBorders>
+            <w:shd w:val="clear" w:color="auto" w:fill="auto"/>
+            <w:vAlign w:val="bottom"/>
+            <w:hideMark/>
+          </w:tcPr>
+          <w:p>
+            <w:pPr>
+              <w:rPr>
+                <w:rFonts w:ascii="Calibri" w:eastAsia="Times New Roman" w:hAnsi="Calibri" w:cs="Calibri"/>
+                <w:color w:val="000000"/>
+                <w:sz w:val="22"/>
+                <w:szCs w:val="22"/>
+                <w:lang w:val="pl-PL" w:eastAsia="pl-PL"/>
+              </w:rPr>
+            </w:pPr>
+            <w:r>
+              <w:rPr>
+                <w:rFonts w:ascii="Calibri" w:eastAsia="Times New Roman" w:hAnsi="Calibri" w:cs="Calibri"/>
+                <w:color w:val="000000"/>
+                <w:sz w:val="22"/>
+                <w:szCs w:val="22"/>
+                <w:lang w:val="pl-PL" w:eastAsia="pl-PL"/>
+              </w:rPr>
+              <w:t>Value of Auto Assigned Cust. Disc. Group is true.</w:t>
+            </w:r>
+          </w:p>
+        </w:tc>
+      </w:tr>
+      <w:tr>
+        <w:trPr>
+          <w:trHeight w:val="1800"/>
+        </w:trPr>
+        <w:tc>
+          <w:tcPr>
+            <w:tcW w:w="2860" w:type="dxa"/>
+            <w:tcBorders>
+              <w:top w:val="nil"/>
+              <w:left w:val="single" w:sz="4" w:space="0" w:color="auto"/>
+              <w:bottom w:val="single" w:sz="4" w:space="0" w:color="auto"/>
+              <w:right w:val="single" w:sz="4" w:space="0" w:color="auto"/>
+            </w:tcBorders>
+            <w:shd w:val="clear" w:color="auto" w:fill="auto"/>
+            <w:vAlign w:val="bottom"/>
+            <w:hideMark/>
+          </w:tcPr>
+          <w:p>
+            <w:pPr>
+              <w:rPr>
+                <w:rFonts w:ascii="Calibri" w:eastAsia="Times New Roman" w:hAnsi="Calibri" w:cs="Calibri"/>
+                <w:color w:val="000000"/>
+                <w:sz w:val="22"/>
+                <w:szCs w:val="22"/>
+                <w:lang w:val="pl-PL" w:eastAsia="pl-PL"/>
+              </w:rPr>
+            </w:pPr>
+            <w:r>
+              <w:rPr>
+                <w:rFonts w:ascii="Calibri" w:eastAsia="Times New Roman" w:hAnsi="Calibri" w:cs="Calibri"/>
+                <w:color w:val="000000"/>
+                <w:sz w:val="22"/>
+                <w:szCs w:val="22"/>
+                <w:lang w:val="pl-PL" w:eastAsia="pl-PL"/>
+              </w:rPr>
+              <w:t>Value of Auto Assigned Cust. Disc. Group is true.</w:t>
+            </w:r>
+          </w:p>
+        </w:tc>
+        <w:tc>
+          <w:tcPr>
+            <w:tcW w:w="2240" w:type="dxa"/>
+            <w:tcBorders>
+              <w:top w:val="nil"/>
+              <w:left w:val="nil"/>
+              <w:bottom w:val="single" w:sz="4" w:space="0" w:color="auto"/>
+              <w:right w:val="single" w:sz="4" w:space="0" w:color="auto"/>
+            </w:tcBorders>
+            <w:shd w:val="clear" w:color="auto" w:fill="auto"/>
+            <w:vAlign w:val="bottom"/>
+            <w:hideMark/>
+          </w:tcPr>
+          <w:p>
+            <w:pPr>
+              <w:rPr>
+                <w:rFonts w:ascii="Calibri" w:eastAsia="Times New Roman" w:hAnsi="Calibri" w:cs="Calibri"/>
+                <w:color w:val="000000"/>
+                <w:sz w:val="22"/>
+                <w:szCs w:val="22"/>
+                <w:lang w:val="pl-PL" w:eastAsia="pl-PL"/>
+              </w:rPr>
+            </w:pPr>
+            <w:r>
+              <w:rPr>
+                <w:rFonts w:ascii="Calibri" w:eastAsia="Times New Roman" w:hAnsi="Calibri" w:cs="Calibri"/>
+                <w:color w:val="000000"/>
+                <w:sz w:val="22"/>
+                <w:szCs w:val="22"/>
+                <w:lang w:val="pl-PL" w:eastAsia="pl-PL"/>
+              </w:rPr>
+              <w:t>Value of Auto Assigned Cust. Disc. is changed for false. Option "Yes" is selected from Confirm window.</w:t>
+            </w:r>
+          </w:p>
+        </w:tc>
+        <w:tc>
+          <w:tcPr>
+            <w:tcW w:w="2380" w:type="dxa"/>
+            <w:tcBorders>
+              <w:top w:val="nil"/>
+              <w:left w:val="nil"/>
+              <w:bottom w:val="single" w:sz="4" w:space="0" w:color="auto"/>
+              <w:right w:val="single" w:sz="4" w:space="0" w:color="auto"/>
+            </w:tcBorders>
+            <w:shd w:val="clear" w:color="auto" w:fill="auto"/>
+            <w:vAlign w:val="bottom"/>
+            <w:hideMark/>
+          </w:tcPr>
+          <w:p>
+            <w:pPr>
+              <w:rPr>
+                <w:rFonts w:ascii="Calibri" w:eastAsia="Times New Roman" w:hAnsi="Calibri" w:cs="Calibri"/>
+                <w:color w:val="000000"/>
+                <w:sz w:val="22"/>
+                <w:szCs w:val="22"/>
+                <w:lang w:val="pl-PL" w:eastAsia="pl-PL"/>
+              </w:rPr>
+            </w:pPr>
+            <w:r>
+              <w:rPr>
+                <w:rFonts w:ascii="Calibri" w:eastAsia="Times New Roman" w:hAnsi="Calibri" w:cs="Calibri"/>
+                <w:color w:val="000000"/>
+                <w:sz w:val="22"/>
+                <w:szCs w:val="22"/>
+                <w:lang w:val="pl-PL" w:eastAsia="pl-PL"/>
+              </w:rPr>
+              <w:t>Value of Auto Assigned Cust. Disc. Group is false.</w:t>
+            </w:r>
+          </w:p>
+        </w:tc>
+      </w:tr>
+      <w:tr>
+        <w:trPr>
+          <w:trHeight w:val="1200"/>
+        </w:trPr>
+        <w:tc>
+          <w:tcPr>
+            <w:tcW w:w="2860" w:type="dxa"/>
+            <w:tcBorders>
+              <w:top w:val="nil"/>
+              <w:left w:val="single" w:sz="4" w:space="0" w:color="auto"/>
+              <w:bottom w:val="single" w:sz="4" w:space="0" w:color="auto"/>
+              <w:right w:val="single" w:sz="4" w:space="0" w:color="auto"/>
+            </w:tcBorders>
+            <w:shd w:val="clear" w:color="auto" w:fill="auto"/>
+            <w:vAlign w:val="bottom"/>
+            <w:hideMark/>
+          </w:tcPr>
+          <w:p>
+            <w:pPr>
+              <w:rPr>
+                <w:rFonts w:ascii="Calibri" w:eastAsia="Times New Roman" w:hAnsi="Calibri" w:cs="Calibri"/>
+                <w:color w:val="000000"/>
+                <w:sz w:val="22"/>
+                <w:szCs w:val="22"/>
+                <w:lang w:val="pl-PL" w:eastAsia="pl-PL"/>
+              </w:rPr>
+            </w:pPr>
+            <w:r>
+              <w:rPr>
+                <w:rFonts w:ascii="Calibri" w:eastAsia="Times New Roman" w:hAnsi="Calibri" w:cs="Calibri"/>
+                <w:color w:val="000000"/>
+                <w:sz w:val="22"/>
+                <w:szCs w:val="22"/>
+                <w:lang w:val="pl-PL" w:eastAsia="pl-PL"/>
+              </w:rPr>
+              <w:t>In IMW Req. Auto. Cust. Disc. Gr. table only one record has value 0 in required field. Status is "Open".</w:t>
+            </w:r>
+          </w:p>
+        </w:tc>
+        <w:tc>
+          <w:tcPr>
+            <w:tcW w:w="2240" w:type="dxa"/>
+            <w:tcBorders>
+              <w:top w:val="nil"/>
+              <w:left w:val="nil"/>
+              <w:bottom w:val="single" w:sz="4" w:space="0" w:color="auto"/>
+              <w:right w:val="single" w:sz="4" w:space="0" w:color="auto"/>
+            </w:tcBorders>
+            <w:shd w:val="clear" w:color="auto" w:fill="auto"/>
+            <w:vAlign w:val="bottom"/>
+            <w:hideMark/>
+          </w:tcPr>
+          <w:p>
+            <w:pPr>
+              <w:rPr>
+                <w:rFonts w:ascii="Calibri" w:eastAsia="Times New Roman" w:hAnsi="Calibri" w:cs="Calibri"/>
+                <w:color w:val="000000"/>
+                <w:sz w:val="22"/>
+                <w:szCs w:val="22"/>
+                <w:lang w:val="pl-PL" w:eastAsia="pl-PL"/>
+              </w:rPr>
+            </w:pPr>
+            <w:r>
+              <w:rPr>
+                <w:rFonts w:ascii="Calibri" w:eastAsia="Times New Roman" w:hAnsi="Calibri" w:cs="Calibri"/>
+                <w:color w:val="000000"/>
+                <w:sz w:val="22"/>
+                <w:szCs w:val="22"/>
+                <w:lang w:val="pl-PL" w:eastAsia="pl-PL"/>
+              </w:rPr>
+              <w:t>"Release" action is started in Requirements Auto Ass. Disc. Group page.</w:t>
+            </w:r>
+          </w:p>
+        </w:tc>
+        <w:tc>
+          <w:tcPr>
+            <w:tcW w:w="2380" w:type="dxa"/>
+            <w:tcBorders>
+              <w:top w:val="nil"/>
+              <w:left w:val="nil"/>
+              <w:bottom w:val="single" w:sz="4" w:space="0" w:color="auto"/>
+              <w:right w:val="single" w:sz="4" w:space="0" w:color="auto"/>
+            </w:tcBorders>
+            <w:shd w:val="clear" w:color="auto" w:fill="auto"/>
+            <w:vAlign w:val="bottom"/>
+            <w:hideMark/>
+          </w:tcPr>
+          <w:p>
+            <w:pPr>
+              <w:rPr>
+                <w:rFonts w:ascii="Calibri" w:eastAsia="Times New Roman" w:hAnsi="Calibri" w:cs="Calibri"/>
+                <w:color w:val="000000"/>
+                <w:sz w:val="22"/>
+                <w:szCs w:val="22"/>
+                <w:lang w:val="pl-PL" w:eastAsia="pl-PL"/>
+              </w:rPr>
+            </w:pPr>
+            <w:r>
+              <w:rPr>
+                <w:rFonts w:ascii="Calibri" w:eastAsia="Times New Roman" w:hAnsi="Calibri" w:cs="Calibri"/>
+                <w:color w:val="000000"/>
+                <w:sz w:val="22"/>
+                <w:szCs w:val="22"/>
+                <w:lang w:val="pl-PL" w:eastAsia="pl-PL"/>
+              </w:rPr>
+              <w:t>Status is changed for "Released".</w:t>
+            </w:r>
+          </w:p>
+        </w:tc>
+      </w:tr>
+      <w:tr>
+        <w:trPr>
+          <w:trHeight w:val="1500"/>
+        </w:trPr>
+        <w:tc>
+          <w:tcPr>
+            <w:tcW w:w="2860" w:type="dxa"/>
+            <w:tcBorders>
+              <w:top w:val="nil"/>
+              <w:left w:val="single" w:sz="4" w:space="0" w:color="auto"/>
+              <w:bottom w:val="single" w:sz="4" w:space="0" w:color="auto"/>
+              <w:right w:val="single" w:sz="4" w:space="0" w:color="auto"/>
+            </w:tcBorders>
+            <w:shd w:val="clear" w:color="auto" w:fill="auto"/>
+            <w:vAlign w:val="bottom"/>
+            <w:hideMark/>
+          </w:tcPr>
+          <w:p>
+            <w:pPr>
+              <w:rPr>
+                <w:rFonts w:ascii="Calibri" w:eastAsia="Times New Roman" w:hAnsi="Calibri" w:cs="Calibri"/>
+                <w:color w:val="000000"/>
+                <w:sz w:val="22"/>
+                <w:szCs w:val="22"/>
+                <w:lang w:val="pl-PL" w:eastAsia="pl-PL"/>
+              </w:rPr>
+            </w:pPr>
+            <w:r>
+              <w:rPr>
+                <w:rFonts w:ascii="Calibri" w:eastAsia="Times New Roman" w:hAnsi="Calibri" w:cs="Calibri"/>
+                <w:color w:val="000000"/>
+                <w:sz w:val="22"/>
+                <w:szCs w:val="22"/>
+                <w:lang w:val="pl-PL" w:eastAsia="pl-PL"/>
+              </w:rPr>
+              <w:t>In IMW Req. Auto. Cust. Disc. Gr. table all records have different value then 0 in required field. Status is "Open".</w:t>
+            </w:r>
+          </w:p>
+        </w:tc>
+        <w:tc>
+          <w:tcPr>
+            <w:tcW w:w="2240" w:type="dxa"/>
+            <w:tcBorders>
+              <w:top w:val="nil"/>
+              <w:left w:val="nil"/>
+              <w:bottom w:val="single" w:sz="4" w:space="0" w:color="auto"/>
+              <w:right w:val="single" w:sz="4" w:space="0" w:color="auto"/>
+            </w:tcBorders>
+            <w:shd w:val="clear" w:color="auto" w:fill="auto"/>
+            <w:vAlign w:val="bottom"/>
+            <w:hideMark/>
+          </w:tcPr>
+          <w:p>
+            <w:pPr>
+              <w:rPr>
+                <w:rFonts w:ascii="Calibri" w:eastAsia="Times New Roman" w:hAnsi="Calibri" w:cs="Calibri"/>
+                <w:color w:val="000000"/>
+                <w:sz w:val="22"/>
+                <w:szCs w:val="22"/>
+                <w:lang w:val="pl-PL" w:eastAsia="pl-PL"/>
+              </w:rPr>
+            </w:pPr>
+            <w:r>
+              <w:rPr>
+                <w:rFonts w:ascii="Calibri" w:eastAsia="Times New Roman" w:hAnsi="Calibri" w:cs="Calibri"/>
+                <w:color w:val="000000"/>
+                <w:sz w:val="22"/>
+                <w:szCs w:val="22"/>
+                <w:lang w:val="pl-PL" w:eastAsia="pl-PL"/>
+              </w:rPr>
+              <w:t>"Release" action is started in Requirements Auto Ass. Disc. Group page.</w:t>
+            </w:r>
+          </w:p>
+        </w:tc>
+        <w:tc>
+          <w:tcPr>
+            <w:tcW w:w="2380" w:type="dxa"/>
+            <w:tcBorders>
+              <w:top w:val="nil"/>
+              <w:left w:val="nil"/>
+              <w:bottom w:val="single" w:sz="4" w:space="0" w:color="auto"/>
+              <w:right w:val="single" w:sz="4" w:space="0" w:color="auto"/>
+            </w:tcBorders>
+            <w:shd w:val="clear" w:color="auto" w:fill="auto"/>
+            <w:vAlign w:val="bottom"/>
+            <w:hideMark/>
+          </w:tcPr>
+          <w:p>
+            <w:pPr>
+              <w:rPr>
+                <w:rFonts w:ascii="Calibri" w:eastAsia="Times New Roman" w:hAnsi="Calibri" w:cs="Calibri"/>
+                <w:color w:val="000000"/>
+                <w:sz w:val="22"/>
+                <w:szCs w:val="22"/>
+                <w:lang w:val="pl-PL" w:eastAsia="pl-PL"/>
+              </w:rPr>
+            </w:pPr>
+            <w:r>
+              <w:rPr>
+                <w:rFonts w:ascii="Calibri" w:eastAsia="Times New Roman" w:hAnsi="Calibri" w:cs="Calibri"/>
+                <w:color w:val="000000"/>
+                <w:sz w:val="22"/>
+                <w:szCs w:val="22"/>
+                <w:lang w:val="pl-PL" w:eastAsia="pl-PL"/>
+              </w:rPr>
+              <w:t>Status is not changed for "Released". Status still is "Open".</w:t>
+            </w:r>
+          </w:p>
+        </w:tc>
+      </w:tr>
+      <w:tr>
+        <w:trPr>
+          <w:trHeight w:val="1500"/>
+        </w:trPr>
+        <w:tc>
+          <w:tcPr>
+            <w:tcW w:w="2860" w:type="dxa"/>
+            <w:tcBorders>
+              <w:top w:val="nil"/>
+              <w:left w:val="single" w:sz="4" w:space="0" w:color="auto"/>
+              <w:bottom w:val="single" w:sz="4" w:space="0" w:color="auto"/>
+              <w:right w:val="single" w:sz="4" w:space="0" w:color="auto"/>
+            </w:tcBorders>
+            <w:shd w:val="clear" w:color="auto" w:fill="auto"/>
+            <w:vAlign w:val="bottom"/>
+            <w:hideMark/>
+          </w:tcPr>
+          <w:p>
+            <w:pPr>
+              <w:rPr>
+                <w:rFonts w:ascii="Calibri" w:eastAsia="Times New Roman" w:hAnsi="Calibri" w:cs="Calibri"/>
+                <w:color w:val="000000"/>
+                <w:sz w:val="22"/>
+                <w:szCs w:val="22"/>
+                <w:lang w:val="pl-PL" w:eastAsia="pl-PL"/>
+              </w:rPr>
+            </w:pPr>
+            <w:r>
+              <w:rPr>
+                <w:rFonts w:ascii="Calibri" w:eastAsia="Times New Roman" w:hAnsi="Calibri" w:cs="Calibri"/>
+                <w:color w:val="000000"/>
+                <w:sz w:val="22"/>
+                <w:szCs w:val="22"/>
+                <w:lang w:val="pl-PL" w:eastAsia="pl-PL"/>
+              </w:rPr>
+              <w:t>Customer has no discount group. Value of Auto Assigned Cust. Disc. Group is true. Status is "Released".</w:t>
+            </w:r>
+          </w:p>
+        </w:tc>
+        <w:tc>
+          <w:tcPr>
+            <w:tcW w:w="2240" w:type="dxa"/>
+            <w:tcBorders>
+              <w:top w:val="nil"/>
+              <w:left w:val="nil"/>
+              <w:bottom w:val="single" w:sz="4" w:space="0" w:color="auto"/>
+              <w:right w:val="single" w:sz="4" w:space="0" w:color="auto"/>
+            </w:tcBorders>
+            <w:shd w:val="clear" w:color="auto" w:fill="auto"/>
+            <w:vAlign w:val="bottom"/>
+            <w:hideMark/>
+          </w:tcPr>
+          <w:p>
+            <w:pPr>
+              <w:rPr>
+                <w:rFonts w:ascii="Calibri" w:eastAsia="Times New Roman" w:hAnsi="Calibri" w:cs="Calibri"/>
+                <w:color w:val="000000"/>
+                <w:sz w:val="22"/>
+                <w:szCs w:val="22"/>
+                <w:lang w:val="pl-PL" w:eastAsia="pl-PL"/>
+              </w:rPr>
+            </w:pPr>
+            <w:r>
+              <w:rPr>
+                <w:rFonts w:ascii="Calibri" w:eastAsia="Times New Roman" w:hAnsi="Calibri" w:cs="Calibri"/>
+                <w:color w:val="000000"/>
+                <w:sz w:val="22"/>
+                <w:szCs w:val="22"/>
+                <w:lang w:val="pl-PL" w:eastAsia="pl-PL"/>
+              </w:rPr>
+              <w:t>"Auto Assign To Disc. Group" action is started in Customer Card page.</w:t>
+            </w:r>
+          </w:p>
+        </w:tc>
+        <w:tc>
+          <w:tcPr>
+            <w:tcW w:w="2380" w:type="dxa"/>
+            <w:tcBorders>
+              <w:top w:val="nil"/>
+              <w:left w:val="nil"/>
+              <w:bottom w:val="single" w:sz="4" w:space="0" w:color="auto"/>
+              <w:right w:val="single" w:sz="4" w:space="0" w:color="auto"/>
+            </w:tcBorders>
+            <w:shd w:val="clear" w:color="auto" w:fill="auto"/>
+            <w:vAlign w:val="bottom"/>
+            <w:hideMark/>
+          </w:tcPr>
+          <w:p>
+            <w:pPr>
+              <w:rPr>
+                <w:rFonts w:ascii="Calibri" w:eastAsia="Times New Roman" w:hAnsi="Calibri" w:cs="Calibri"/>
+                <w:color w:val="000000"/>
+                <w:sz w:val="22"/>
+                <w:szCs w:val="22"/>
+                <w:lang w:val="pl-PL" w:eastAsia="pl-PL"/>
+              </w:rPr>
+            </w:pPr>
+            <w:r>
+              <w:rPr>
+                <w:rFonts w:ascii="Calibri" w:eastAsia="Times New Roman" w:hAnsi="Calibri" w:cs="Calibri"/>
+                <w:color w:val="000000"/>
+                <w:sz w:val="22"/>
+                <w:szCs w:val="22"/>
+                <w:lang w:val="pl-PL" w:eastAsia="pl-PL"/>
+              </w:rPr>
+              <w:t>Customer is allocated to discount group. New record is added to "Assign To Cust. Disc. Group History"</w:t>
+            </w:r>
+          </w:p>
+        </w:tc>
+      </w:tr>
+      <w:tr>
+        <w:trPr>
+          <w:trHeight w:val="1500"/>
+        </w:trPr>
+        <w:tc>
+          <w:tcPr>
+            <w:tcW w:w="2860" w:type="dxa"/>
+            <w:tcBorders>
+              <w:top w:val="nil"/>
+              <w:left w:val="single" w:sz="4" w:space="0" w:color="auto"/>
+              <w:bottom w:val="single" w:sz="4" w:space="0" w:color="auto"/>
+              <w:right w:val="single" w:sz="4" w:space="0" w:color="auto"/>
+            </w:tcBorders>
+            <w:shd w:val="clear" w:color="auto" w:fill="auto"/>
+            <w:vAlign w:val="bottom"/>
+            <w:hideMark/>
+          </w:tcPr>
+          <w:p>
+            <w:pPr>
+              <w:rPr>
+                <w:rFonts w:ascii="Calibri" w:eastAsia="Times New Roman" w:hAnsi="Calibri" w:cs="Calibri"/>
+                <w:color w:val="000000"/>
+                <w:sz w:val="22"/>
+                <w:szCs w:val="22"/>
+                <w:lang w:val="pl-PL" w:eastAsia="pl-PL"/>
+              </w:rPr>
+            </w:pPr>
+            <w:r>
+              <w:rPr>
+                <w:rFonts w:ascii="Calibri" w:eastAsia="Times New Roman" w:hAnsi="Calibri" w:cs="Calibri"/>
+                <w:color w:val="000000"/>
+                <w:sz w:val="22"/>
+                <w:szCs w:val="22"/>
+                <w:lang w:val="pl-PL" w:eastAsia="pl-PL"/>
+              </w:rPr>
+              <w:t>Value of Auto Assigned Cust. Disc. Group is true. Status is "Released".</w:t>
+            </w:r>
+          </w:p>
+        </w:tc>
+        <w:tc>
+          <w:tcPr>
+            <w:tcW w:w="2240" w:type="dxa"/>
+            <w:tcBorders>
+              <w:top w:val="nil"/>
+              <w:left w:val="nil"/>
+              <w:bottom w:val="single" w:sz="4" w:space="0" w:color="auto"/>
+              <w:right w:val="single" w:sz="4" w:space="0" w:color="auto"/>
+            </w:tcBorders>
+            <w:shd w:val="clear" w:color="auto" w:fill="auto"/>
+            <w:vAlign w:val="bottom"/>
+            <w:hideMark/>
+          </w:tcPr>
+          <w:p>
+            <w:pPr>
+              <w:rPr>
+                <w:rFonts w:ascii="Calibri" w:eastAsia="Times New Roman" w:hAnsi="Calibri" w:cs="Calibri"/>
+                <w:color w:val="000000"/>
+                <w:sz w:val="22"/>
+                <w:szCs w:val="22"/>
+                <w:lang w:val="pl-PL" w:eastAsia="pl-PL"/>
+              </w:rPr>
+            </w:pPr>
+            <w:r>
+              <w:rPr>
+                <w:rFonts w:ascii="Calibri" w:eastAsia="Times New Roman" w:hAnsi="Calibri" w:cs="Calibri"/>
+                <w:color w:val="000000"/>
+                <w:sz w:val="22"/>
+                <w:szCs w:val="22"/>
+                <w:lang w:val="pl-PL" w:eastAsia="pl-PL"/>
+              </w:rPr>
+              <w:t>"Auto Assign Customers To Disc. Group" action is started in Auto Ass. Disc. Group page.</w:t>
+            </w:r>
+          </w:p>
+        </w:tc>
+        <w:tc>
+          <w:tcPr>
+            <w:tcW w:w="2380" w:type="dxa"/>
+            <w:tcBorders>
+              <w:top w:val="nil"/>
+              <w:left w:val="nil"/>
+              <w:bottom w:val="single" w:sz="4" w:space="0" w:color="auto"/>
+              <w:right w:val="single" w:sz="4" w:space="0" w:color="auto"/>
+            </w:tcBorders>
+            <w:shd w:val="clear" w:color="auto" w:fill="auto"/>
+            <w:vAlign w:val="bottom"/>
+            <w:hideMark/>
+          </w:tcPr>
+          <w:p>
+            <w:pPr>
+              <w:rPr>
+                <w:rFonts w:ascii="Calibri" w:eastAsia="Times New Roman" w:hAnsi="Calibri" w:cs="Calibri"/>
+                <w:color w:val="000000"/>
+                <w:sz w:val="22"/>
+                <w:szCs w:val="22"/>
+                <w:lang w:val="pl-PL" w:eastAsia="pl-PL"/>
+              </w:rPr>
+            </w:pPr>
+            <w:r>
+              <w:rPr>
+                <w:rFonts w:ascii="Calibri" w:eastAsia="Times New Roman" w:hAnsi="Calibri" w:cs="Calibri"/>
+                <w:color w:val="000000"/>
+                <w:sz w:val="22"/>
+                <w:szCs w:val="22"/>
+                <w:lang w:val="pl-PL" w:eastAsia="pl-PL"/>
+              </w:rPr>
+              <w:t>All Customers are in discount group. New records are added to "Assign To Cust. Disc. Group History"</w:t>
+            </w:r>
+          </w:p>
+        </w:tc>
+      </w:tr>
+      <w:tr>
+        <w:trPr>
+          <w:trHeight w:val="2400"/>
+        </w:trPr>
+        <w:tc>
+          <w:tcPr>
+            <w:tcW w:w="2860" w:type="dxa"/>
+            <w:tcBorders>
+              <w:top w:val="nil"/>
+              <w:left w:val="single" w:sz="4" w:space="0" w:color="auto"/>
+              <w:bottom w:val="single" w:sz="4" w:space="0" w:color="auto"/>
+              <w:right w:val="single" w:sz="4" w:space="0" w:color="auto"/>
+            </w:tcBorders>
+            <w:shd w:val="clear" w:color="auto" w:fill="auto"/>
+            <w:vAlign w:val="bottom"/>
+            <w:hideMark/>
+          </w:tcPr>
+          <w:p>
+            <w:pPr>
+              <w:rPr>
+                <w:rFonts w:ascii="Calibri" w:eastAsia="Times New Roman" w:hAnsi="Calibri" w:cs="Calibri"/>
+                <w:color w:val="000000"/>
+                <w:sz w:val="22"/>
+                <w:szCs w:val="22"/>
+                <w:lang w:val="pl-PL" w:eastAsia="pl-PL"/>
+              </w:rPr>
+            </w:pPr>
+            <w:r>
+              <w:rPr>
+                <w:rFonts w:ascii="Calibri" w:eastAsia="Times New Roman" w:hAnsi="Calibri" w:cs="Calibri"/>
+                <w:color w:val="000000"/>
+                <w:sz w:val="22"/>
+                <w:szCs w:val="22"/>
+                <w:lang w:val="pl-PL" w:eastAsia="pl-PL"/>
+              </w:rPr>
+              <w:t>Value of Auto Assigned Cust. Disc. Group is true. Status is "Released".</w:t>
+            </w:r>
+          </w:p>
+        </w:tc>
+        <w:tc>
+          <w:tcPr>
+            <w:tcW w:w="2240" w:type="dxa"/>
+            <w:tcBorders>
+              <w:top w:val="nil"/>
+              <w:left w:val="nil"/>
+              <w:bottom w:val="single" w:sz="4" w:space="0" w:color="auto"/>
+              <w:right w:val="single" w:sz="4" w:space="0" w:color="auto"/>
+            </w:tcBorders>
+            <w:shd w:val="clear" w:color="auto" w:fill="auto"/>
+            <w:vAlign w:val="bottom"/>
+            <w:hideMark/>
+          </w:tcPr>
+          <w:p>
+            <w:pPr>
+              <w:rPr>
+                <w:rFonts w:ascii="Calibri" w:eastAsia="Times New Roman" w:hAnsi="Calibri" w:cs="Calibri"/>
+                <w:color w:val="000000"/>
+                <w:sz w:val="22"/>
+                <w:szCs w:val="22"/>
+                <w:lang w:val="pl-PL" w:eastAsia="pl-PL"/>
+              </w:rPr>
+            </w:pPr>
+            <w:r>
+              <w:rPr>
+                <w:rFonts w:ascii="Calibri" w:eastAsia="Times New Roman" w:hAnsi="Calibri" w:cs="Calibri"/>
+                <w:color w:val="000000"/>
+                <w:sz w:val="22"/>
+                <w:szCs w:val="22"/>
+                <w:lang w:val="pl-PL" w:eastAsia="pl-PL"/>
+              </w:rPr>
+              <w:t>"Auto Assign Customers To Disc. Group" action is started in Auto Ass. Disc. Group page. Option "Yes" is selected from Confirm window.</w:t>
+            </w:r>
+          </w:p>
+        </w:tc>
+        <w:tc>
+          <w:tcPr>
+            <w:tcW w:w="2380" w:type="dxa"/>
+            <w:tcBorders>
+              <w:top w:val="nil"/>
+              <w:left w:val="nil"/>
+              <w:bottom w:val="single" w:sz="4" w:space="0" w:color="auto"/>
+              <w:right w:val="single" w:sz="4" w:space="0" w:color="auto"/>
+            </w:tcBorders>
+            <w:shd w:val="clear" w:color="auto" w:fill="auto"/>
+            <w:vAlign w:val="bottom"/>
+            <w:hideMark/>
+          </w:tcPr>
+          <w:p>
+            <w:pPr>
+              <w:rPr>
+                <w:rFonts w:ascii="Calibri" w:eastAsia="Times New Roman" w:hAnsi="Calibri" w:cs="Calibri"/>
+                <w:color w:val="000000"/>
+                <w:sz w:val="22"/>
+                <w:szCs w:val="22"/>
+                <w:lang w:val="pl-PL" w:eastAsia="pl-PL"/>
+              </w:rPr>
+            </w:pPr>
+            <w:r>
+              <w:rPr>
+                <w:rFonts w:ascii="Calibri" w:eastAsia="Times New Roman" w:hAnsi="Calibri" w:cs="Calibri"/>
+                <w:color w:val="000000"/>
+                <w:sz w:val="22"/>
+                <w:szCs w:val="22"/>
+                <w:lang w:val="pl-PL" w:eastAsia="pl-PL"/>
+              </w:rPr>
+              <w:t>Action is runned for all customers. All Customers are in discount group. New records is added to "Assign To Cust. Disc. Group History"</w:t>
+            </w:r>
+          </w:p>
+        </w:tc>
+      </w:tr>
+      <w:tr>
+        <w:trPr>
+          <w:trHeight w:val="1200"/>
+        </w:trPr>
+        <w:tc>
+          <w:tcPr>
+            <w:tcW w:w="2860" w:type="dxa"/>
+            <w:tcBorders>
+              <w:top w:val="nil"/>
+              <w:left w:val="single" w:sz="4" w:space="0" w:color="auto"/>
+              <w:bottom w:val="single" w:sz="4" w:space="0" w:color="auto"/>
+              <w:right w:val="single" w:sz="4" w:space="0" w:color="auto"/>
+            </w:tcBorders>
+            <w:shd w:val="clear" w:color="auto" w:fill="auto"/>
+            <w:vAlign w:val="bottom"/>
+            <w:hideMark/>
+          </w:tcPr>
+          <w:p>
+            <w:pPr>
+              <w:rPr>
+                <w:rFonts w:ascii="Calibri" w:eastAsia="Times New Roman" w:hAnsi="Calibri" w:cs="Calibri"/>
+                <w:color w:val="000000"/>
+                <w:sz w:val="22"/>
+                <w:szCs w:val="22"/>
+                <w:lang w:val="pl-PL" w:eastAsia="pl-PL"/>
+              </w:rPr>
+            </w:pPr>
+            <w:r>
+              <w:rPr>
+                <w:rFonts w:ascii="Calibri" w:eastAsia="Times New Roman" w:hAnsi="Calibri" w:cs="Calibri"/>
+                <w:color w:val="000000"/>
+                <w:sz w:val="22"/>
+                <w:szCs w:val="22"/>
+                <w:lang w:val="pl-PL" w:eastAsia="pl-PL"/>
+              </w:rPr>
+              <w:lastRenderedPageBreak/>
+              <w:t>Customer has no discount group. Value of Auto Assigned Cust. Disc. Group is true.</w:t>
+            </w:r>
+          </w:p>
+        </w:tc>
+        <w:tc>
+          <w:tcPr>
+            <w:tcW w:w="2240" w:type="dxa"/>
+            <w:tcBorders>
+              <w:top w:val="nil"/>
+              <w:left w:val="nil"/>
+              <w:bottom w:val="single" w:sz="4" w:space="0" w:color="auto"/>
+              <w:right w:val="single" w:sz="4" w:space="0" w:color="auto"/>
+            </w:tcBorders>
+            <w:shd w:val="clear" w:color="auto" w:fill="auto"/>
+            <w:vAlign w:val="bottom"/>
+            <w:hideMark/>
+          </w:tcPr>
+          <w:p>
+            <w:pPr>
+              <w:rPr>
+                <w:rFonts w:ascii="Calibri" w:eastAsia="Times New Roman" w:hAnsi="Calibri" w:cs="Calibri"/>
+                <w:color w:val="000000"/>
+                <w:sz w:val="22"/>
+                <w:szCs w:val="22"/>
+                <w:lang w:val="pl-PL" w:eastAsia="pl-PL"/>
+              </w:rPr>
+            </w:pPr>
+            <w:r>
+              <w:rPr>
+                <w:rFonts w:ascii="Calibri" w:eastAsia="Times New Roman" w:hAnsi="Calibri" w:cs="Calibri"/>
+                <w:color w:val="000000"/>
+                <w:sz w:val="22"/>
+                <w:szCs w:val="22"/>
+                <w:lang w:val="pl-PL" w:eastAsia="pl-PL"/>
+              </w:rPr>
+              <w:t>Customer is added to Sales Order.</w:t>
+            </w:r>
+          </w:p>
+        </w:tc>
+        <w:tc>
+          <w:tcPr>
+            <w:tcW w:w="2380" w:type="dxa"/>
+            <w:tcBorders>
+              <w:top w:val="nil"/>
+              <w:left w:val="nil"/>
+              <w:bottom w:val="single" w:sz="4" w:space="0" w:color="auto"/>
+              <w:right w:val="single" w:sz="4" w:space="0" w:color="auto"/>
+            </w:tcBorders>
+            <w:shd w:val="clear" w:color="auto" w:fill="auto"/>
+            <w:vAlign w:val="bottom"/>
+            <w:hideMark/>
+          </w:tcPr>
+          <w:p>
+            <w:pPr>
+              <w:rPr>
+                <w:rFonts w:ascii="Calibri" w:eastAsia="Times New Roman" w:hAnsi="Calibri" w:cs="Calibri"/>
+                <w:color w:val="000000"/>
+                <w:sz w:val="22"/>
+                <w:szCs w:val="22"/>
+                <w:lang w:val="pl-PL" w:eastAsia="pl-PL"/>
+              </w:rPr>
+            </w:pPr>
+            <w:r>
+              <w:rPr>
+                <w:rFonts w:ascii="Calibri" w:eastAsia="Times New Roman" w:hAnsi="Calibri" w:cs="Calibri"/>
+                <w:color w:val="000000"/>
+                <w:sz w:val="22"/>
+                <w:szCs w:val="22"/>
+                <w:lang w:val="pl-PL" w:eastAsia="pl-PL"/>
+              </w:rPr>
+              <w:t>Error. Customer can't be added.</w:t>
+            </w:r>
+          </w:p>
+        </w:tc>
+      </w:tr>
+      <w:tr>
+        <w:trPr>
+          <w:trHeight w:val="1500"/>
+        </w:trPr>
+        <w:tc>
+          <w:tcPr>
+            <w:tcW w:w="2860" w:type="dxa"/>
+            <w:tcBorders>
+              <w:top w:val="nil"/>
+              <w:left w:val="single" w:sz="4" w:space="0" w:color="auto"/>
+              <w:bottom w:val="single" w:sz="4" w:space="0" w:color="auto"/>
+              <w:right w:val="single" w:sz="4" w:space="0" w:color="auto"/>
+            </w:tcBorders>
+            <w:shd w:val="clear" w:color="auto" w:fill="auto"/>
+            <w:vAlign w:val="bottom"/>
+            <w:hideMark/>
+          </w:tcPr>
+          <w:p>
+            <w:pPr>
+              <w:rPr>
+                <w:rFonts w:ascii="Calibri" w:eastAsia="Times New Roman" w:hAnsi="Calibri" w:cs="Calibri"/>
+                <w:color w:val="000000"/>
+                <w:sz w:val="22"/>
+                <w:szCs w:val="22"/>
+                <w:lang w:val="pl-PL" w:eastAsia="pl-PL"/>
+              </w:rPr>
+            </w:pPr>
+            <w:r>
+              <w:rPr>
+                <w:rFonts w:ascii="Calibri" w:eastAsia="Times New Roman" w:hAnsi="Calibri" w:cs="Calibri"/>
+                <w:color w:val="000000"/>
+                <w:sz w:val="22"/>
+                <w:szCs w:val="22"/>
+                <w:lang w:val="pl-PL" w:eastAsia="pl-PL"/>
+              </w:rPr>
+              <w:t>Customer has discount group. Value of Auto Assigned Cust. Disc. Group is true. Auto Assgined Disc. Expiration Date is expired.</w:t>
+            </w:r>
+          </w:p>
+        </w:tc>
+        <w:tc>
+          <w:tcPr>
+            <w:tcW w:w="2240" w:type="dxa"/>
+            <w:tcBorders>
+              <w:top w:val="nil"/>
+              <w:left w:val="nil"/>
+              <w:bottom w:val="single" w:sz="4" w:space="0" w:color="auto"/>
+              <w:right w:val="single" w:sz="4" w:space="0" w:color="auto"/>
+            </w:tcBorders>
+            <w:shd w:val="clear" w:color="auto" w:fill="auto"/>
+            <w:vAlign w:val="bottom"/>
+            <w:hideMark/>
+          </w:tcPr>
+          <w:p>
+            <w:pPr>
+              <w:rPr>
+                <w:rFonts w:ascii="Calibri" w:eastAsia="Times New Roman" w:hAnsi="Calibri" w:cs="Calibri"/>
+                <w:color w:val="000000"/>
+                <w:sz w:val="22"/>
+                <w:szCs w:val="22"/>
+                <w:lang w:val="pl-PL" w:eastAsia="pl-PL"/>
+              </w:rPr>
+            </w:pPr>
+            <w:r>
+              <w:rPr>
+                <w:rFonts w:ascii="Calibri" w:eastAsia="Times New Roman" w:hAnsi="Calibri" w:cs="Calibri"/>
+                <w:color w:val="000000"/>
+                <w:sz w:val="22"/>
+                <w:szCs w:val="22"/>
+                <w:lang w:val="pl-PL" w:eastAsia="pl-PL"/>
+              </w:rPr>
+              <w:t>Customer is added to Sales Order.</w:t>
+            </w:r>
+          </w:p>
+        </w:tc>
+        <w:tc>
+          <w:tcPr>
+            <w:tcW w:w="2380" w:type="dxa"/>
+            <w:tcBorders>
+              <w:top w:val="nil"/>
+              <w:left w:val="nil"/>
+              <w:bottom w:val="single" w:sz="4" w:space="0" w:color="auto"/>
+              <w:right w:val="single" w:sz="4" w:space="0" w:color="auto"/>
+            </w:tcBorders>
+            <w:shd w:val="clear" w:color="auto" w:fill="auto"/>
+            <w:vAlign w:val="bottom"/>
+            <w:hideMark/>
+          </w:tcPr>
+          <w:p>
+            <w:pPr>
+              <w:rPr>
+                <w:rFonts w:ascii="Calibri" w:eastAsia="Times New Roman" w:hAnsi="Calibri" w:cs="Calibri"/>
+                <w:color w:val="000000"/>
+                <w:sz w:val="22"/>
+                <w:szCs w:val="22"/>
+                <w:lang w:val="pl-PL" w:eastAsia="pl-PL"/>
+              </w:rPr>
+            </w:pPr>
+            <w:r>
+              <w:rPr>
+                <w:rFonts w:ascii="Calibri" w:eastAsia="Times New Roman" w:hAnsi="Calibri" w:cs="Calibri"/>
+                <w:color w:val="000000"/>
+                <w:sz w:val="22"/>
+                <w:szCs w:val="22"/>
+                <w:lang w:val="pl-PL" w:eastAsia="pl-PL"/>
+              </w:rPr>
+              <w:t>Error. Customer can't be added.</w:t>
+            </w:r>
+          </w:p>
+        </w:tc>
+      </w:tr>
+      <w:tr>
+        <w:trPr>
+          <w:trHeight w:val="900"/>
+        </w:trPr>
+        <w:tc>
+          <w:tcPr>
+            <w:tcW w:w="2860" w:type="dxa"/>
+            <w:tcBorders>
+              <w:top w:val="nil"/>
+              <w:left w:val="single" w:sz="4" w:space="0" w:color="auto"/>
+              <w:bottom w:val="single" w:sz="4" w:space="0" w:color="auto"/>
+              <w:right w:val="single" w:sz="4" w:space="0" w:color="auto"/>
+            </w:tcBorders>
+            <w:shd w:val="clear" w:color="auto" w:fill="auto"/>
+            <w:vAlign w:val="bottom"/>
+            <w:hideMark/>
+          </w:tcPr>
+          <w:p>
+            <w:pPr>
+              <w:rPr>
+                <w:rFonts w:ascii="Calibri" w:eastAsia="Times New Roman" w:hAnsi="Calibri" w:cs="Calibri"/>
+                <w:color w:val="000000"/>
+                <w:sz w:val="22"/>
+                <w:szCs w:val="22"/>
+                <w:lang w:val="pl-PL" w:eastAsia="pl-PL"/>
+              </w:rPr>
+            </w:pPr>
+            <w:r>
+              <w:rPr>
+                <w:rFonts w:ascii="Calibri" w:eastAsia="Times New Roman" w:hAnsi="Calibri" w:cs="Calibri"/>
+                <w:color w:val="000000"/>
+                <w:sz w:val="22"/>
+                <w:szCs w:val="22"/>
+                <w:lang w:val="pl-PL" w:eastAsia="pl-PL"/>
+              </w:rPr>
+              <w:t>Value of Auto Assigned Cust. Disc. Group is true. Status is "Released".</w:t>
+            </w:r>
+          </w:p>
+        </w:tc>
+        <w:tc>
+          <w:tcPr>
+            <w:tcW w:w="2240" w:type="dxa"/>
+            <w:tcBorders>
+              <w:top w:val="nil"/>
+              <w:left w:val="nil"/>
+              <w:bottom w:val="single" w:sz="4" w:space="0" w:color="auto"/>
+              <w:right w:val="single" w:sz="4" w:space="0" w:color="auto"/>
+            </w:tcBorders>
+            <w:shd w:val="clear" w:color="auto" w:fill="auto"/>
+            <w:vAlign w:val="bottom"/>
+            <w:hideMark/>
+          </w:tcPr>
+          <w:p>
+            <w:pPr>
+              <w:rPr>
+                <w:rFonts w:ascii="Calibri" w:eastAsia="Times New Roman" w:hAnsi="Calibri" w:cs="Calibri"/>
+                <w:color w:val="000000"/>
+                <w:sz w:val="22"/>
+                <w:szCs w:val="22"/>
+                <w:lang w:val="pl-PL" w:eastAsia="pl-PL"/>
+              </w:rPr>
+            </w:pPr>
+            <w:r>
+              <w:rPr>
+                <w:rFonts w:ascii="Calibri" w:eastAsia="Times New Roman" w:hAnsi="Calibri" w:cs="Calibri"/>
+                <w:color w:val="000000"/>
+                <w:sz w:val="22"/>
+                <w:szCs w:val="22"/>
+                <w:lang w:val="pl-PL" w:eastAsia="pl-PL"/>
+              </w:rPr>
+              <w:t>New Customer is created.</w:t>
+            </w:r>
+          </w:p>
+        </w:tc>
+        <w:tc>
+          <w:tcPr>
+            <w:tcW w:w="2380" w:type="dxa"/>
+            <w:tcBorders>
+              <w:top w:val="nil"/>
+              <w:left w:val="nil"/>
+              <w:bottom w:val="single" w:sz="4" w:space="0" w:color="auto"/>
+              <w:right w:val="single" w:sz="4" w:space="0" w:color="auto"/>
+            </w:tcBorders>
+            <w:shd w:val="clear" w:color="auto" w:fill="auto"/>
+            <w:vAlign w:val="bottom"/>
+            <w:hideMark/>
+          </w:tcPr>
+          <w:p>
+            <w:pPr>
+              <w:rPr>
+                <w:rFonts w:ascii="Calibri" w:eastAsia="Times New Roman" w:hAnsi="Calibri" w:cs="Calibri"/>
+                <w:color w:val="000000"/>
+                <w:sz w:val="22"/>
+                <w:szCs w:val="22"/>
+                <w:lang w:val="pl-PL" w:eastAsia="pl-PL"/>
+              </w:rPr>
+            </w:pPr>
+            <w:r>
+              <w:rPr>
+                <w:rFonts w:ascii="Calibri" w:eastAsia="Times New Roman" w:hAnsi="Calibri" w:cs="Calibri"/>
+                <w:color w:val="000000"/>
+                <w:sz w:val="22"/>
+                <w:szCs w:val="22"/>
+                <w:lang w:val="pl-PL" w:eastAsia="pl-PL"/>
+              </w:rPr>
+              <w:t>Customer is created. Customer is allocated to discount group.</w:t>
+            </w:r>
+          </w:p>
+        </w:tc>
+      </w:tr>
+      <w:tr>
+        <w:trPr>
+          <w:trHeight w:val="1200"/>
+        </w:trPr>
+        <w:tc>
+          <w:tcPr>
+            <w:tcW w:w="2860" w:type="dxa"/>
+            <w:tcBorders>
+              <w:top w:val="nil"/>
+              <w:left w:val="single" w:sz="4" w:space="0" w:color="auto"/>
+              <w:bottom w:val="single" w:sz="4" w:space="0" w:color="auto"/>
+              <w:right w:val="single" w:sz="4" w:space="0" w:color="auto"/>
+            </w:tcBorders>
+            <w:shd w:val="clear" w:color="auto" w:fill="auto"/>
+            <w:vAlign w:val="bottom"/>
+            <w:hideMark/>
+          </w:tcPr>
+          <w:p>
+            <w:pPr>
+              <w:rPr>
+                <w:rFonts w:ascii="Calibri" w:eastAsia="Times New Roman" w:hAnsi="Calibri" w:cs="Calibri"/>
+                <w:color w:val="000000"/>
+                <w:sz w:val="22"/>
+                <w:szCs w:val="22"/>
+                <w:lang w:val="pl-PL" w:eastAsia="pl-PL"/>
+              </w:rPr>
+            </w:pPr>
+            <w:r>
+              <w:rPr>
+                <w:rFonts w:ascii="Calibri" w:eastAsia="Times New Roman" w:hAnsi="Calibri" w:cs="Calibri"/>
+                <w:color w:val="000000"/>
+                <w:sz w:val="22"/>
+                <w:szCs w:val="22"/>
+                <w:lang w:val="pl-PL" w:eastAsia="pl-PL"/>
+              </w:rPr>
+              <w:t>Value of Auto Assigned Cust. Disc. Group is true. Status is "Open".</w:t>
+            </w:r>
+          </w:p>
+        </w:tc>
+        <w:tc>
+          <w:tcPr>
+            <w:tcW w:w="2240" w:type="dxa"/>
+            <w:tcBorders>
+              <w:top w:val="nil"/>
+              <w:left w:val="nil"/>
+              <w:bottom w:val="single" w:sz="4" w:space="0" w:color="auto"/>
+              <w:right w:val="single" w:sz="4" w:space="0" w:color="auto"/>
+            </w:tcBorders>
+            <w:shd w:val="clear" w:color="auto" w:fill="auto"/>
+            <w:vAlign w:val="bottom"/>
+            <w:hideMark/>
+          </w:tcPr>
+          <w:p>
+            <w:pPr>
+              <w:rPr>
+                <w:rFonts w:ascii="Calibri" w:eastAsia="Times New Roman" w:hAnsi="Calibri" w:cs="Calibri"/>
+                <w:color w:val="000000"/>
+                <w:sz w:val="22"/>
+                <w:szCs w:val="22"/>
+                <w:lang w:val="pl-PL" w:eastAsia="pl-PL"/>
+              </w:rPr>
+            </w:pPr>
+            <w:r>
+              <w:rPr>
+                <w:rFonts w:ascii="Calibri" w:eastAsia="Times New Roman" w:hAnsi="Calibri" w:cs="Calibri"/>
+                <w:color w:val="000000"/>
+                <w:sz w:val="22"/>
+                <w:szCs w:val="22"/>
+                <w:lang w:val="pl-PL" w:eastAsia="pl-PL"/>
+              </w:rPr>
+              <w:t>New Customer is created.</w:t>
+            </w:r>
+          </w:p>
+        </w:tc>
+        <w:tc>
+          <w:tcPr>
+            <w:tcW w:w="2380" w:type="dxa"/>
+            <w:tcBorders>
+              <w:top w:val="nil"/>
+              <w:left w:val="nil"/>
+              <w:bottom w:val="single" w:sz="4" w:space="0" w:color="auto"/>
+              <w:right w:val="single" w:sz="4" w:space="0" w:color="auto"/>
+            </w:tcBorders>
+            <w:shd w:val="clear" w:color="auto" w:fill="auto"/>
+            <w:vAlign w:val="bottom"/>
+            <w:hideMark/>
+          </w:tcPr>
+          <w:p>
+            <w:pPr>
+              <w:rPr>
+                <w:rFonts w:ascii="Calibri" w:eastAsia="Times New Roman" w:hAnsi="Calibri" w:cs="Calibri"/>
+                <w:color w:val="000000"/>
+                <w:sz w:val="22"/>
+                <w:szCs w:val="22"/>
+                <w:lang w:val="pl-PL" w:eastAsia="pl-PL"/>
+              </w:rPr>
+            </w:pPr>
+            <w:r>
+              <w:rPr>
+                <w:rFonts w:ascii="Calibri" w:eastAsia="Times New Roman" w:hAnsi="Calibri" w:cs="Calibri"/>
+                <w:color w:val="000000"/>
+                <w:sz w:val="22"/>
+                <w:szCs w:val="22"/>
+                <w:lang w:val="pl-PL" w:eastAsia="pl-PL"/>
+              </w:rPr>
+              <w:t>Customer is created. Customer in not allocated to discount group.</w:t>
+            </w:r>
+          </w:p>
+        </w:tc>
+      </w:tr>
+      <w:tr>
+        <w:trPr>
+          <w:trHeight w:val="900"/>
+        </w:trPr>
+        <w:tc>
+          <w:tcPr>
+            <w:tcW w:w="2860" w:type="dxa"/>
+            <w:tcBorders>
+              <w:top w:val="nil"/>
+              <w:left w:val="single" w:sz="4" w:space="0" w:color="auto"/>
+              <w:bottom w:val="single" w:sz="4" w:space="0" w:color="auto"/>
+              <w:right w:val="single" w:sz="4" w:space="0" w:color="auto"/>
+            </w:tcBorders>
+            <w:shd w:val="clear" w:color="auto" w:fill="auto"/>
+            <w:vAlign w:val="bottom"/>
+            <w:hideMark/>
+          </w:tcPr>
+          <w:p>
+            <w:pPr>
+              <w:rPr>
+                <w:rFonts w:ascii="Calibri" w:eastAsia="Times New Roman" w:hAnsi="Calibri" w:cs="Calibri"/>
+                <w:color w:val="000000"/>
+                <w:sz w:val="22"/>
+                <w:szCs w:val="22"/>
+                <w:lang w:val="pl-PL" w:eastAsia="pl-PL"/>
+              </w:rPr>
+            </w:pPr>
+            <w:r>
+              <w:rPr>
+                <w:rFonts w:ascii="Calibri" w:eastAsia="Times New Roman" w:hAnsi="Calibri" w:cs="Calibri"/>
+                <w:color w:val="000000"/>
+                <w:sz w:val="22"/>
+                <w:szCs w:val="22"/>
+                <w:lang w:val="pl-PL" w:eastAsia="pl-PL"/>
+              </w:rPr>
+              <w:t>Value of Auto Assigned Cust. Disc. Group is true.</w:t>
+            </w:r>
+          </w:p>
+        </w:tc>
+        <w:tc>
+          <w:tcPr>
+            <w:tcW w:w="2240" w:type="dxa"/>
+            <w:tcBorders>
+              <w:top w:val="nil"/>
+              <w:left w:val="nil"/>
+              <w:bottom w:val="single" w:sz="4" w:space="0" w:color="auto"/>
+              <w:right w:val="single" w:sz="4" w:space="0" w:color="auto"/>
+            </w:tcBorders>
+            <w:shd w:val="clear" w:color="auto" w:fill="auto"/>
+            <w:vAlign w:val="bottom"/>
+            <w:hideMark/>
+          </w:tcPr>
+          <w:p>
+            <w:pPr>
+              <w:rPr>
+                <w:rFonts w:ascii="Calibri" w:eastAsia="Times New Roman" w:hAnsi="Calibri" w:cs="Calibri"/>
+                <w:color w:val="000000"/>
+                <w:sz w:val="22"/>
+                <w:szCs w:val="22"/>
+                <w:lang w:val="pl-PL" w:eastAsia="pl-PL"/>
+              </w:rPr>
+            </w:pPr>
+            <w:r>
+              <w:rPr>
+                <w:rFonts w:ascii="Calibri" w:eastAsia="Times New Roman" w:hAnsi="Calibri" w:cs="Calibri"/>
+                <w:color w:val="000000"/>
+                <w:sz w:val="22"/>
+                <w:szCs w:val="22"/>
+                <w:lang w:val="pl-PL" w:eastAsia="pl-PL"/>
+              </w:rPr>
+              <w:t>Manually allocat customer to discount group.</w:t>
+            </w:r>
+          </w:p>
+        </w:tc>
+        <w:tc>
+          <w:tcPr>
+            <w:tcW w:w="2380" w:type="dxa"/>
+            <w:tcBorders>
+              <w:top w:val="nil"/>
+              <w:left w:val="nil"/>
+              <w:bottom w:val="single" w:sz="4" w:space="0" w:color="auto"/>
+              <w:right w:val="single" w:sz="4" w:space="0" w:color="auto"/>
+            </w:tcBorders>
+            <w:shd w:val="clear" w:color="auto" w:fill="auto"/>
+            <w:vAlign w:val="bottom"/>
+            <w:hideMark/>
+          </w:tcPr>
+          <w:p>
+            <w:pPr>
+              <w:rPr>
+                <w:rFonts w:ascii="Calibri" w:eastAsia="Times New Roman" w:hAnsi="Calibri" w:cs="Calibri"/>
+                <w:color w:val="000000"/>
+                <w:sz w:val="22"/>
+                <w:szCs w:val="22"/>
+                <w:lang w:val="pl-PL" w:eastAsia="pl-PL"/>
+              </w:rPr>
+            </w:pPr>
+            <w:r>
+              <w:rPr>
+                <w:rFonts w:ascii="Calibri" w:eastAsia="Times New Roman" w:hAnsi="Calibri" w:cs="Calibri"/>
+                <w:color w:val="000000"/>
+                <w:sz w:val="22"/>
+                <w:szCs w:val="22"/>
+                <w:lang w:val="pl-PL" w:eastAsia="pl-PL"/>
+              </w:rPr>
+              <w:t>Customer allocation can't be changed.</w:t>
+            </w:r>
+          </w:p>
+        </w:tc>
+      </w:tr>
+      <w:tr>
+        <w:trPr>
+          <w:trHeight w:val="1800"/>
+        </w:trPr>
+        <w:tc>
+          <w:tcPr>
+            <w:tcW w:w="2860" w:type="dxa"/>
+            <w:tcBorders>
+              <w:top w:val="nil"/>
+              <w:left w:val="single" w:sz="4" w:space="0" w:color="auto"/>
+              <w:bottom w:val="single" w:sz="4" w:space="0" w:color="auto"/>
+              <w:right w:val="single" w:sz="4" w:space="0" w:color="auto"/>
+            </w:tcBorders>
+            <w:shd w:val="clear" w:color="auto" w:fill="auto"/>
+            <w:vAlign w:val="bottom"/>
+            <w:hideMark/>
+          </w:tcPr>
+          <w:p>
+            <w:pPr>
+              <w:rPr>
+                <w:rFonts w:ascii="Calibri" w:eastAsia="Times New Roman" w:hAnsi="Calibri" w:cs="Calibri"/>
+                <w:color w:val="000000"/>
+                <w:sz w:val="22"/>
+                <w:szCs w:val="22"/>
+                <w:lang w:val="pl-PL" w:eastAsia="pl-PL"/>
+              </w:rPr>
+            </w:pPr>
+            <w:r>
+              <w:rPr>
+                <w:rFonts w:ascii="Calibri" w:eastAsia="Times New Roman" w:hAnsi="Calibri" w:cs="Calibri"/>
+                <w:color w:val="000000"/>
+                <w:sz w:val="22"/>
+                <w:szCs w:val="22"/>
+                <w:lang w:val="pl-PL" w:eastAsia="pl-PL"/>
+              </w:rPr>
+              <w:t>One discount group has not requirement.</w:t>
+            </w:r>
+          </w:p>
+        </w:tc>
+        <w:tc>
+          <w:tcPr>
+            <w:tcW w:w="2240" w:type="dxa"/>
+            <w:tcBorders>
+              <w:top w:val="nil"/>
+              <w:left w:val="nil"/>
+              <w:bottom w:val="single" w:sz="4" w:space="0" w:color="auto"/>
+              <w:right w:val="single" w:sz="4" w:space="0" w:color="auto"/>
+            </w:tcBorders>
+            <w:shd w:val="clear" w:color="auto" w:fill="auto"/>
+            <w:vAlign w:val="bottom"/>
+            <w:hideMark/>
+          </w:tcPr>
+          <w:p>
+            <w:pPr>
+              <w:rPr>
+                <w:rFonts w:ascii="Calibri" w:eastAsia="Times New Roman" w:hAnsi="Calibri" w:cs="Calibri"/>
+                <w:color w:val="000000"/>
+                <w:sz w:val="22"/>
+                <w:szCs w:val="22"/>
+                <w:lang w:val="pl-PL" w:eastAsia="pl-PL"/>
+              </w:rPr>
+            </w:pPr>
+            <w:r>
+              <w:rPr>
+                <w:rFonts w:ascii="Calibri" w:eastAsia="Times New Roman" w:hAnsi="Calibri" w:cs="Calibri"/>
+                <w:color w:val="000000"/>
+                <w:sz w:val="22"/>
+                <w:szCs w:val="22"/>
+                <w:lang w:val="pl-PL" w:eastAsia="pl-PL"/>
+              </w:rPr>
+              <w:t>In Requirements Auto Ass. Disc. Group page new record is created. Code is salected. Required is salected different than other.</w:t>
+            </w:r>
+          </w:p>
+        </w:tc>
+        <w:tc>
+          <w:tcPr>
+            <w:tcW w:w="2380" w:type="dxa"/>
+            <w:tcBorders>
+              <w:top w:val="nil"/>
+              <w:left w:val="nil"/>
+              <w:bottom w:val="single" w:sz="4" w:space="0" w:color="auto"/>
+              <w:right w:val="single" w:sz="4" w:space="0" w:color="auto"/>
+            </w:tcBorders>
+            <w:shd w:val="clear" w:color="auto" w:fill="auto"/>
+            <w:vAlign w:val="bottom"/>
+            <w:hideMark/>
+          </w:tcPr>
+          <w:p>
+            <w:pPr>
+              <w:rPr>
+                <w:rFonts w:ascii="Calibri" w:eastAsia="Times New Roman" w:hAnsi="Calibri" w:cs="Calibri"/>
+                <w:color w:val="000000"/>
+                <w:sz w:val="22"/>
+                <w:szCs w:val="22"/>
+                <w:lang w:val="pl-PL" w:eastAsia="pl-PL"/>
+              </w:rPr>
+            </w:pPr>
+            <w:r>
+              <w:rPr>
+                <w:rFonts w:ascii="Calibri" w:eastAsia="Times New Roman" w:hAnsi="Calibri" w:cs="Calibri"/>
+                <w:color w:val="000000"/>
+                <w:sz w:val="22"/>
+                <w:szCs w:val="22"/>
+                <w:lang w:val="pl-PL" w:eastAsia="pl-PL"/>
+              </w:rPr>
+              <w:t>New record is created.</w:t>
+            </w:r>
+          </w:p>
+        </w:tc>
+      </w:tr>
+    </w:tbl>
     <w:p>
       <w:pPr>
         <w:pStyle w:val="Obrazekpodpis"/>
@@ -11358,9 +10664,12 @@
 </file>
 
 <file path=customXml/item2.xml><?xml version="1.0" encoding="utf-8"?>
-<p:properties xmlns:p="http://schemas.microsoft.com/office/2006/metadata/properties" xmlns:xsi="http://www.w3.org/2001/XMLSchema-instance" xmlns:pc="http://schemas.microsoft.com/office/infopath/2007/PartnerControls">
-  <documentManagement/>
-</p:properties>
+<?mso-contentType ?>
+<FormTemplates xmlns="http://schemas.microsoft.com/sharepoint/v3/contenttype/forms">
+  <Display>DocumentLibraryForm</Display>
+  <Edit>DocumentLibraryForm</Edit>
+  <New>DocumentLibraryForm</New>
+</FormTemplates>
 </file>
 
 <file path=customXml/item3.xml><?xml version="1.0" encoding="utf-8"?>
@@ -11496,12 +10805,9 @@
 </file>
 
 <file path=customXml/item4.xml><?xml version="1.0" encoding="utf-8"?>
-<?mso-contentType ?>
-<FormTemplates xmlns="http://schemas.microsoft.com/sharepoint/v3/contenttype/forms">
-  <Display>DocumentLibraryForm</Display>
-  <Edit>DocumentLibraryForm</Edit>
-  <New>DocumentLibraryForm</New>
-</FormTemplates>
+<p:properties xmlns:p="http://schemas.microsoft.com/office/2006/metadata/properties" xmlns:xsi="http://www.w3.org/2001/XMLSchema-instance" xmlns:pc="http://schemas.microsoft.com/office/infopath/2007/PartnerControls">
+  <documentManagement/>
+</p:properties>
 </file>
 
 <file path=customXml/itemProps1.xml><?xml version="1.0" encoding="utf-8"?>
@@ -11513,17 +10819,9 @@
 </file>
 
 <file path=customXml/itemProps2.xml><?xml version="1.0" encoding="utf-8"?>
-<ds:datastoreItem xmlns:ds="http://schemas.openxmlformats.org/officeDocument/2006/customXml" ds:itemID="{5494136F-2EE4-4C82-91B3-01CE745E049C}">
+<ds:datastoreItem xmlns:ds="http://schemas.openxmlformats.org/officeDocument/2006/customXml" ds:itemID="{C96265B9-C834-4E21-8D69-CDD6265C49FF}">
   <ds:schemaRefs>
-    <ds:schemaRef ds:uri="http://purl.org/dc/terms/"/>
-    <ds:schemaRef ds:uri="http://schemas.microsoft.com/office/2006/metadata/properties"/>
-    <ds:schemaRef ds:uri="http://purl.org/dc/elements/1.1/"/>
-    <ds:schemaRef ds:uri="http://schemas.microsoft.com/office/2006/documentManagement/types"/>
-    <ds:schemaRef ds:uri="http://www.w3.org/XML/1998/namespace"/>
-    <ds:schemaRef ds:uri="cfd96ac3-493b-4b88-970d-4b2922230a10"/>
-    <ds:schemaRef ds:uri="http://schemas.openxmlformats.org/package/2006/metadata/core-properties"/>
-    <ds:schemaRef ds:uri="http://schemas.microsoft.com/office/infopath/2007/PartnerControls"/>
-    <ds:schemaRef ds:uri="http://purl.org/dc/dcmitype/"/>
+    <ds:schemaRef ds:uri="http://schemas.microsoft.com/sharepoint/v3/contenttype/forms"/>
   </ds:schemaRefs>
 </ds:datastoreItem>
 </file>
@@ -11547,9 +10845,10 @@
 </file>
 
 <file path=customXml/itemProps4.xml><?xml version="1.0" encoding="utf-8"?>
-<ds:datastoreItem xmlns:ds="http://schemas.openxmlformats.org/officeDocument/2006/customXml" ds:itemID="{C96265B9-C834-4E21-8D69-CDD6265C49FF}">
+<ds:datastoreItem xmlns:ds="http://schemas.openxmlformats.org/officeDocument/2006/customXml" ds:itemID="{5494136F-2EE4-4C82-91B3-01CE745E049C}">
   <ds:schemaRefs>
-    <ds:schemaRef ds:uri="http://schemas.microsoft.com/sharepoint/v3/contenttype/forms"/>
+    <ds:schemaRef ds:uri="http://schemas.microsoft.com/office/2006/metadata/properties"/>
+    <ds:schemaRef ds:uri="http://schemas.microsoft.com/office/infopath/2007/PartnerControls"/>
   </ds:schemaRefs>
 </ds:datastoreItem>
 </file>
--- a/Auto Assign Customer Discount Group - Concept.docx
+++ b/Auto Assign Customer Discount Group - Concept.docx
@@ -1161,6 +1161,7 @@
         </w:numPr>
         <w:rPr>
           <w:b w:val="0"/>
+          <w:strike/>
           <w:sz w:val="20"/>
           <w:szCs w:val="22"/>
         </w:rPr>
@@ -1168,6 +1169,7 @@
       <w:r>
         <w:rPr>
           <w:b w:val="0"/>
+          <w:strike/>
           <w:sz w:val="20"/>
           <w:szCs w:val="22"/>
         </w:rPr>
@@ -1183,6 +1185,7 @@
         </w:numPr>
         <w:rPr>
           <w:b w:val="0"/>
+          <w:strike/>
           <w:sz w:val="20"/>
           <w:szCs w:val="22"/>
         </w:rPr>
@@ -1190,6 +1193,7 @@
       <w:r>
         <w:rPr>
           <w:b w:val="0"/>
+          <w:strike/>
           <w:sz w:val="20"/>
           <w:szCs w:val="22"/>
         </w:rPr>
@@ -1205,6 +1209,7 @@
         </w:numPr>
         <w:rPr>
           <w:b w:val="0"/>
+          <w:strike/>
           <w:sz w:val="20"/>
           <w:szCs w:val="22"/>
         </w:rPr>
@@ -1212,6 +1217,7 @@
       <w:r>
         <w:rPr>
           <w:b w:val="0"/>
+          <w:strike/>
           <w:sz w:val="20"/>
           <w:szCs w:val="22"/>
         </w:rPr>
@@ -1227,6 +1233,7 @@
         </w:numPr>
         <w:rPr>
           <w:b w:val="0"/>
+          <w:strike/>
           <w:sz w:val="20"/>
           <w:szCs w:val="22"/>
         </w:rPr>
@@ -1234,6 +1241,7 @@
       <w:r>
         <w:rPr>
           <w:b w:val="0"/>
+          <w:strike/>
           <w:sz w:val="20"/>
           <w:szCs w:val="22"/>
         </w:rPr>
@@ -1249,6 +1257,7 @@
         </w:numPr>
         <w:rPr>
           <w:b w:val="0"/>
+          <w:strike/>
           <w:sz w:val="20"/>
           <w:szCs w:val="22"/>
         </w:rPr>
@@ -1256,6 +1265,7 @@
       <w:r>
         <w:rPr>
           <w:b w:val="0"/>
+          <w:strike/>
           <w:sz w:val="20"/>
           <w:szCs w:val="22"/>
         </w:rPr>
@@ -1271,6 +1281,7 @@
         </w:numPr>
         <w:rPr>
           <w:b w:val="0"/>
+          <w:strike/>
           <w:sz w:val="20"/>
           <w:szCs w:val="22"/>
         </w:rPr>
@@ -1278,6 +1289,7 @@
       <w:r>
         <w:rPr>
           <w:b w:val="0"/>
+          <w:strike/>
           <w:sz w:val="20"/>
           <w:szCs w:val="22"/>
         </w:rPr>
@@ -1293,6 +1305,7 @@
         </w:numPr>
         <w:rPr>
           <w:b w:val="0"/>
+          <w:strike/>
           <w:sz w:val="20"/>
           <w:szCs w:val="22"/>
         </w:rPr>
@@ -1300,6 +1313,7 @@
       <w:r>
         <w:rPr>
           <w:b w:val="0"/>
+          <w:strike/>
           <w:sz w:val="20"/>
           <w:szCs w:val="22"/>
         </w:rPr>
@@ -1315,6 +1329,7 @@
         </w:numPr>
         <w:rPr>
           <w:b w:val="0"/>
+          <w:strike/>
           <w:sz w:val="20"/>
           <w:szCs w:val="22"/>
         </w:rPr>
@@ -1322,6 +1337,7 @@
       <w:r>
         <w:rPr>
           <w:b w:val="0"/>
+          <w:strike/>
           <w:sz w:val="20"/>
           <w:szCs w:val="22"/>
         </w:rPr>
@@ -1337,6 +1353,7 @@
         </w:numPr>
         <w:rPr>
           <w:b w:val="0"/>
+          <w:strike/>
           <w:sz w:val="20"/>
           <w:szCs w:val="22"/>
         </w:rPr>
@@ -1344,6 +1361,7 @@
       <w:r>
         <w:rPr>
           <w:b w:val="0"/>
+          <w:strike/>
           <w:sz w:val="20"/>
           <w:szCs w:val="22"/>
         </w:rPr>
@@ -1359,6 +1377,7 @@
         </w:numPr>
         <w:rPr>
           <w:b w:val="0"/>
+          <w:strike/>
           <w:sz w:val="20"/>
           <w:szCs w:val="22"/>
         </w:rPr>
@@ -1366,6 +1385,7 @@
       <w:r>
         <w:rPr>
           <w:b w:val="0"/>
+          <w:strike/>
           <w:sz w:val="20"/>
           <w:szCs w:val="22"/>
         </w:rPr>
@@ -1403,6 +1423,7 @@
         </w:numPr>
         <w:rPr>
           <w:b w:val="0"/>
+          <w:strike/>
           <w:sz w:val="20"/>
           <w:szCs w:val="22"/>
         </w:rPr>
@@ -1410,6 +1431,7 @@
       <w:r>
         <w:rPr>
           <w:b w:val="0"/>
+          <w:strike/>
           <w:sz w:val="20"/>
           <w:szCs w:val="22"/>
         </w:rPr>
@@ -10660,10 +10682,6 @@
 </file>
 
 <file path=customXml/item1.xml><?xml version="1.0" encoding="utf-8"?>
-<b:Sources xmlns:b="http://schemas.openxmlformats.org/officeDocument/2006/bibliography" xmlns="http://schemas.openxmlformats.org/officeDocument/2006/bibliography" SelectedStyle="\APASixthEditionOfficeOnline.xsl" StyleName="APA" Version="6"/>
-</file>
-
-<file path=customXml/item2.xml><?xml version="1.0" encoding="utf-8"?>
 <?mso-contentType ?>
 <FormTemplates xmlns="http://schemas.microsoft.com/sharepoint/v3/contenttype/forms">
   <Display>DocumentLibraryForm</Display>
@@ -10672,7 +10690,17 @@
 </FormTemplates>
 </file>
 
+<file path=customXml/item2.xml><?xml version="1.0" encoding="utf-8"?>
+<b:Sources xmlns:b="http://schemas.openxmlformats.org/officeDocument/2006/bibliography" xmlns="http://schemas.openxmlformats.org/officeDocument/2006/bibliography" SelectedStyle="\APASixthEditionOfficeOnline.xsl" StyleName="APA" Version="6"/>
+</file>
+
 <file path=customXml/item3.xml><?xml version="1.0" encoding="utf-8"?>
+<p:properties xmlns:p="http://schemas.microsoft.com/office/2006/metadata/properties" xmlns:xsi="http://www.w3.org/2001/XMLSchema-instance" xmlns:pc="http://schemas.microsoft.com/office/infopath/2007/PartnerControls">
+  <documentManagement/>
+</p:properties>
+</file>
+
+<file path=customXml/item4.xml><?xml version="1.0" encoding="utf-8"?>
 <ct:contentTypeSchema xmlns:ct="http://schemas.microsoft.com/office/2006/metadata/contentType" xmlns:ma="http://schemas.microsoft.com/office/2006/metadata/properties/metaAttributes" ct:_="" ma:_="" ma:contentTypeName="Dokument" ma:contentTypeID="0x0101004929E20717961E46AD545268E6D38EF1" ma:contentTypeVersion="2" ma:contentTypeDescription="Utwórz nowy dokument." ma:contentTypeScope="" ma:versionID="3ca9622449400729d0a4afeefcd6d927">
   <xsd:schema xmlns:xsd="http://www.w3.org/2001/XMLSchema" xmlns:xs="http://www.w3.org/2001/XMLSchema" xmlns:p="http://schemas.microsoft.com/office/2006/metadata/properties" xmlns:ns2="cfd96ac3-493b-4b88-970d-4b2922230a10" targetNamespace="http://schemas.microsoft.com/office/2006/metadata/properties" ma:root="true" ma:fieldsID="085053b4a81d25c0b4e4e3d0247d1e0f" ns2:_="">
     <xsd:import namespace="cfd96ac3-493b-4b88-970d-4b2922230a10"/>
@@ -10804,13 +10832,15 @@
 </ct:contentTypeSchema>
 </file>
 
-<file path=customXml/item4.xml><?xml version="1.0" encoding="utf-8"?>
-<p:properties xmlns:p="http://schemas.microsoft.com/office/2006/metadata/properties" xmlns:xsi="http://www.w3.org/2001/XMLSchema-instance" xmlns:pc="http://schemas.microsoft.com/office/infopath/2007/PartnerControls">
-  <documentManagement/>
-</p:properties>
+<file path=customXml/itemProps1.xml><?xml version="1.0" encoding="utf-8"?>
+<ds:datastoreItem xmlns:ds="http://schemas.openxmlformats.org/officeDocument/2006/customXml" ds:itemID="{C96265B9-C834-4E21-8D69-CDD6265C49FF}">
+  <ds:schemaRefs>
+    <ds:schemaRef ds:uri="http://schemas.microsoft.com/sharepoint/v3/contenttype/forms"/>
+  </ds:schemaRefs>
+</ds:datastoreItem>
 </file>
 
-<file path=customXml/itemProps1.xml><?xml version="1.0" encoding="utf-8"?>
+<file path=customXml/itemProps2.xml><?xml version="1.0" encoding="utf-8"?>
 <ds:datastoreItem xmlns:ds="http://schemas.openxmlformats.org/officeDocument/2006/customXml" ds:itemID="{B254F7B7-58CC-4AFE-BDA8-3534ED90E27F}">
   <ds:schemaRefs>
     <ds:schemaRef ds:uri="http://schemas.openxmlformats.org/officeDocument/2006/bibliography"/>
@@ -10818,15 +10848,16 @@
 </ds:datastoreItem>
 </file>
 
-<file path=customXml/itemProps2.xml><?xml version="1.0" encoding="utf-8"?>
-<ds:datastoreItem xmlns:ds="http://schemas.openxmlformats.org/officeDocument/2006/customXml" ds:itemID="{C96265B9-C834-4E21-8D69-CDD6265C49FF}">
+<file path=customXml/itemProps3.xml><?xml version="1.0" encoding="utf-8"?>
+<ds:datastoreItem xmlns:ds="http://schemas.openxmlformats.org/officeDocument/2006/customXml" ds:itemID="{5494136F-2EE4-4C82-91B3-01CE745E049C}">
   <ds:schemaRefs>
-    <ds:schemaRef ds:uri="http://schemas.microsoft.com/sharepoint/v3/contenttype/forms"/>
+    <ds:schemaRef ds:uri="http://schemas.microsoft.com/office/2006/metadata/properties"/>
+    <ds:schemaRef ds:uri="http://schemas.microsoft.com/office/infopath/2007/PartnerControls"/>
   </ds:schemaRefs>
 </ds:datastoreItem>
 </file>
 
-<file path=customXml/itemProps3.xml><?xml version="1.0" encoding="utf-8"?>
+<file path=customXml/itemProps4.xml><?xml version="1.0" encoding="utf-8"?>
 <ds:datastoreItem xmlns:ds="http://schemas.openxmlformats.org/officeDocument/2006/customXml" ds:itemID="{31993F30-1134-4934-B7F1-7E0059F22F0B}">
   <ds:schemaRefs>
     <ds:schemaRef ds:uri="http://schemas.microsoft.com/office/2006/metadata/contentType"/>
@@ -10842,13 +10873,4 @@
     <ds:schemaRef ds:uri="http://schemas.microsoft.com/internal/obd"/>
   </ds:schemaRefs>
 </ds:datastoreItem>
-</file>
-
-<file path=customXml/itemProps4.xml><?xml version="1.0" encoding="utf-8"?>
-<ds:datastoreItem xmlns:ds="http://schemas.openxmlformats.org/officeDocument/2006/customXml" ds:itemID="{5494136F-2EE4-4C82-91B3-01CE745E049C}">
-  <ds:schemaRefs>
-    <ds:schemaRef ds:uri="http://schemas.microsoft.com/office/2006/metadata/properties"/>
-    <ds:schemaRef ds:uri="http://schemas.microsoft.com/office/infopath/2007/PartnerControls"/>
-  </ds:schemaRefs>
-</ds:datastoreItem>
 </file>
--- a/Auto Assign Customer Discount Group - Concept.docx
+++ b/Auto Assign Customer Discount Group - Concept.docx
@@ -1161,7 +1161,6 @@
         </w:numPr>
         <w:rPr>
           <w:b w:val="0"/>
-          <w:strike/>
           <w:sz w:val="20"/>
           <w:szCs w:val="22"/>
         </w:rPr>
@@ -1169,7 +1168,6 @@
       <w:r>
         <w:rPr>
           <w:b w:val="0"/>
-          <w:strike/>
           <w:sz w:val="20"/>
           <w:szCs w:val="22"/>
         </w:rPr>
@@ -1185,7 +1183,6 @@
         </w:numPr>
         <w:rPr>
           <w:b w:val="0"/>
-          <w:strike/>
           <w:sz w:val="20"/>
           <w:szCs w:val="22"/>
         </w:rPr>
@@ -1193,7 +1190,6 @@
       <w:r>
         <w:rPr>
           <w:b w:val="0"/>
-          <w:strike/>
           <w:sz w:val="20"/>
           <w:szCs w:val="22"/>
         </w:rPr>
@@ -1209,7 +1205,6 @@
         </w:numPr>
         <w:rPr>
           <w:b w:val="0"/>
-          <w:strike/>
           <w:sz w:val="20"/>
           <w:szCs w:val="22"/>
         </w:rPr>
@@ -1217,7 +1212,6 @@
       <w:r>
         <w:rPr>
           <w:b w:val="0"/>
-          <w:strike/>
           <w:sz w:val="20"/>
           <w:szCs w:val="22"/>
         </w:rPr>
@@ -1233,7 +1227,6 @@
         </w:numPr>
         <w:rPr>
           <w:b w:val="0"/>
-          <w:strike/>
           <w:sz w:val="20"/>
           <w:szCs w:val="22"/>
         </w:rPr>
@@ -1241,7 +1234,6 @@
       <w:r>
         <w:rPr>
           <w:b w:val="0"/>
-          <w:strike/>
           <w:sz w:val="20"/>
           <w:szCs w:val="22"/>
         </w:rPr>
@@ -1257,7 +1249,6 @@
         </w:numPr>
         <w:rPr>
           <w:b w:val="0"/>
-          <w:strike/>
           <w:sz w:val="20"/>
           <w:szCs w:val="22"/>
         </w:rPr>
@@ -1265,7 +1256,6 @@
       <w:r>
         <w:rPr>
           <w:b w:val="0"/>
-          <w:strike/>
           <w:sz w:val="20"/>
           <w:szCs w:val="22"/>
         </w:rPr>
@@ -1281,7 +1271,6 @@
         </w:numPr>
         <w:rPr>
           <w:b w:val="0"/>
-          <w:strike/>
           <w:sz w:val="20"/>
           <w:szCs w:val="22"/>
         </w:rPr>
@@ -1289,7 +1278,6 @@
       <w:r>
         <w:rPr>
           <w:b w:val="0"/>
-          <w:strike/>
           <w:sz w:val="20"/>
           <w:szCs w:val="22"/>
         </w:rPr>
@@ -1305,7 +1293,6 @@
         </w:numPr>
         <w:rPr>
           <w:b w:val="0"/>
-          <w:strike/>
           <w:sz w:val="20"/>
           <w:szCs w:val="22"/>
         </w:rPr>
@@ -1313,7 +1300,6 @@
       <w:r>
         <w:rPr>
           <w:b w:val="0"/>
-          <w:strike/>
           <w:sz w:val="20"/>
           <w:szCs w:val="22"/>
         </w:rPr>
@@ -1329,7 +1315,6 @@
         </w:numPr>
         <w:rPr>
           <w:b w:val="0"/>
-          <w:strike/>
           <w:sz w:val="20"/>
           <w:szCs w:val="22"/>
         </w:rPr>
@@ -1337,7 +1322,6 @@
       <w:r>
         <w:rPr>
           <w:b w:val="0"/>
-          <w:strike/>
           <w:sz w:val="20"/>
           <w:szCs w:val="22"/>
         </w:rPr>
@@ -1353,7 +1337,6 @@
         </w:numPr>
         <w:rPr>
           <w:b w:val="0"/>
-          <w:strike/>
           <w:sz w:val="20"/>
           <w:szCs w:val="22"/>
         </w:rPr>
@@ -1361,7 +1344,6 @@
       <w:r>
         <w:rPr>
           <w:b w:val="0"/>
-          <w:strike/>
           <w:sz w:val="20"/>
           <w:szCs w:val="22"/>
         </w:rPr>
@@ -1377,7 +1359,6 @@
         </w:numPr>
         <w:rPr>
           <w:b w:val="0"/>
-          <w:strike/>
           <w:sz w:val="20"/>
           <w:szCs w:val="22"/>
         </w:rPr>
@@ -1385,7 +1366,6 @@
       <w:r>
         <w:rPr>
           <w:b w:val="0"/>
-          <w:strike/>
           <w:sz w:val="20"/>
           <w:szCs w:val="22"/>
         </w:rPr>
@@ -1423,7 +1403,6 @@
         </w:numPr>
         <w:rPr>
           <w:b w:val="0"/>
-          <w:strike/>
           <w:sz w:val="20"/>
           <w:szCs w:val="22"/>
         </w:rPr>
@@ -1431,7 +1410,6 @@
       <w:r>
         <w:rPr>
           <w:b w:val="0"/>
-          <w:strike/>
           <w:sz w:val="20"/>
           <w:szCs w:val="22"/>
         </w:rPr>
@@ -10691,16 +10669,6 @@
 </file>
 
 <file path=customXml/item2.xml><?xml version="1.0" encoding="utf-8"?>
-<b:Sources xmlns:b="http://schemas.openxmlformats.org/officeDocument/2006/bibliography" xmlns="http://schemas.openxmlformats.org/officeDocument/2006/bibliography" SelectedStyle="\APASixthEditionOfficeOnline.xsl" StyleName="APA" Version="6"/>
-</file>
-
-<file path=customXml/item3.xml><?xml version="1.0" encoding="utf-8"?>
-<p:properties xmlns:p="http://schemas.microsoft.com/office/2006/metadata/properties" xmlns:xsi="http://www.w3.org/2001/XMLSchema-instance" xmlns:pc="http://schemas.microsoft.com/office/infopath/2007/PartnerControls">
-  <documentManagement/>
-</p:properties>
-</file>
-
-<file path=customXml/item4.xml><?xml version="1.0" encoding="utf-8"?>
 <ct:contentTypeSchema xmlns:ct="http://schemas.microsoft.com/office/2006/metadata/contentType" xmlns:ma="http://schemas.microsoft.com/office/2006/metadata/properties/metaAttributes" ct:_="" ma:_="" ma:contentTypeName="Dokument" ma:contentTypeID="0x0101004929E20717961E46AD545268E6D38EF1" ma:contentTypeVersion="2" ma:contentTypeDescription="Utwórz nowy dokument." ma:contentTypeScope="" ma:versionID="3ca9622449400729d0a4afeefcd6d927">
   <xsd:schema xmlns:xsd="http://www.w3.org/2001/XMLSchema" xmlns:xs="http://www.w3.org/2001/XMLSchema" xmlns:p="http://schemas.microsoft.com/office/2006/metadata/properties" xmlns:ns2="cfd96ac3-493b-4b88-970d-4b2922230a10" targetNamespace="http://schemas.microsoft.com/office/2006/metadata/properties" ma:root="true" ma:fieldsID="085053b4a81d25c0b4e4e3d0247d1e0f" ns2:_="">
     <xsd:import namespace="cfd96ac3-493b-4b88-970d-4b2922230a10"/>
@@ -10832,6 +10800,16 @@
 </ct:contentTypeSchema>
 </file>
 
+<file path=customXml/item3.xml><?xml version="1.0" encoding="utf-8"?>
+<p:properties xmlns:p="http://schemas.microsoft.com/office/2006/metadata/properties" xmlns:xsi="http://www.w3.org/2001/XMLSchema-instance" xmlns:pc="http://schemas.microsoft.com/office/infopath/2007/PartnerControls">
+  <documentManagement/>
+</p:properties>
+</file>
+
+<file path=customXml/item4.xml><?xml version="1.0" encoding="utf-8"?>
+<b:Sources xmlns:b="http://schemas.openxmlformats.org/officeDocument/2006/bibliography" xmlns="http://schemas.openxmlformats.org/officeDocument/2006/bibliography" SelectedStyle="\APASixthEditionOfficeOnline.xsl" StyleName="APA" Version="6"/>
+</file>
+
 <file path=customXml/itemProps1.xml><?xml version="1.0" encoding="utf-8"?>
 <ds:datastoreItem xmlns:ds="http://schemas.openxmlformats.org/officeDocument/2006/customXml" ds:itemID="{C96265B9-C834-4E21-8D69-CDD6265C49FF}">
   <ds:schemaRefs>
@@ -10841,23 +10819,6 @@
 </file>
 
 <file path=customXml/itemProps2.xml><?xml version="1.0" encoding="utf-8"?>
-<ds:datastoreItem xmlns:ds="http://schemas.openxmlformats.org/officeDocument/2006/customXml" ds:itemID="{B254F7B7-58CC-4AFE-BDA8-3534ED90E27F}">
-  <ds:schemaRefs>
-    <ds:schemaRef ds:uri="http://schemas.openxmlformats.org/officeDocument/2006/bibliography"/>
-  </ds:schemaRefs>
-</ds:datastoreItem>
-</file>
-
-<file path=customXml/itemProps3.xml><?xml version="1.0" encoding="utf-8"?>
-<ds:datastoreItem xmlns:ds="http://schemas.openxmlformats.org/officeDocument/2006/customXml" ds:itemID="{5494136F-2EE4-4C82-91B3-01CE745E049C}">
-  <ds:schemaRefs>
-    <ds:schemaRef ds:uri="http://schemas.microsoft.com/office/2006/metadata/properties"/>
-    <ds:schemaRef ds:uri="http://schemas.microsoft.com/office/infopath/2007/PartnerControls"/>
-  </ds:schemaRefs>
-</ds:datastoreItem>
-</file>
-
-<file path=customXml/itemProps4.xml><?xml version="1.0" encoding="utf-8"?>
 <ds:datastoreItem xmlns:ds="http://schemas.openxmlformats.org/officeDocument/2006/customXml" ds:itemID="{31993F30-1134-4934-B7F1-7E0059F22F0B}">
   <ds:schemaRefs>
     <ds:schemaRef ds:uri="http://schemas.microsoft.com/office/2006/metadata/contentType"/>
@@ -10873,4 +10834,21 @@
     <ds:schemaRef ds:uri="http://schemas.microsoft.com/internal/obd"/>
   </ds:schemaRefs>
 </ds:datastoreItem>
+</file>
+
+<file path=customXml/itemProps3.xml><?xml version="1.0" encoding="utf-8"?>
+<ds:datastoreItem xmlns:ds="http://schemas.openxmlformats.org/officeDocument/2006/customXml" ds:itemID="{5494136F-2EE4-4C82-91B3-01CE745E049C}">
+  <ds:schemaRefs>
+    <ds:schemaRef ds:uri="http://schemas.microsoft.com/office/2006/metadata/properties"/>
+    <ds:schemaRef ds:uri="http://schemas.microsoft.com/office/infopath/2007/PartnerControls"/>
+  </ds:schemaRefs>
+</ds:datastoreItem>
+</file>
+
+<file path=customXml/itemProps4.xml><?xml version="1.0" encoding="utf-8"?>
+<ds:datastoreItem xmlns:ds="http://schemas.openxmlformats.org/officeDocument/2006/customXml" ds:itemID="{B254F7B7-58CC-4AFE-BDA8-3534ED90E27F}">
+  <ds:schemaRefs>
+    <ds:schemaRef ds:uri="http://schemas.openxmlformats.org/officeDocument/2006/bibliography"/>
+  </ds:schemaRefs>
+</ds:datastoreItem>
 </file>
--- a/Auto Assign Customer Discount Group - Concept.docx
+++ b/Auto Assign Customer Discount Group - Concept.docx
@@ -243,7 +243,7 @@
           <w:r>
             <w:fldChar w:fldCharType="separate"/>
           </w:r>
-          <w:hyperlink w:anchor="_Toc111013137" w:history="1">
+          <w:hyperlink w:anchor="_Toc111538474" w:history="1">
             <w:r>
               <w:rPr>
                 <w:rStyle w:val="Hipercze"/>
@@ -287,7 +287,7 @@
                 <w:noProof/>
                 <w:webHidden/>
               </w:rPr>
-              <w:instrText xml:space="preserve"> PAGEREF _Toc111013137 \h </w:instrText>
+              <w:instrText xml:space="preserve"> PAGEREF _Toc111538474 \h </w:instrText>
             </w:r>
             <w:r>
               <w:rPr>
@@ -333,7 +333,7 @@
               <w:lang w:val="pl-PL" w:eastAsia="pl-PL"/>
             </w:rPr>
           </w:pPr>
-          <w:hyperlink w:anchor="_Toc111013138" w:history="1">
+          <w:hyperlink w:anchor="_Toc111538475" w:history="1">
             <w:r>
               <w:rPr>
                 <w:rStyle w:val="Hipercze"/>
@@ -377,7 +377,7 @@
                 <w:noProof/>
                 <w:webHidden/>
               </w:rPr>
-              <w:instrText xml:space="preserve"> PAGEREF _Toc111013138 \h </w:instrText>
+              <w:instrText xml:space="preserve"> PAGEREF _Toc111538475 \h </w:instrText>
             </w:r>
             <w:r>
               <w:rPr>
@@ -423,7 +423,7 @@
               <w:lang w:val="pl-PL" w:eastAsia="pl-PL"/>
             </w:rPr>
           </w:pPr>
-          <w:hyperlink w:anchor="_Toc111013139" w:history="1">
+          <w:hyperlink w:anchor="_Toc111538476" w:history="1">
             <w:r>
               <w:rPr>
                 <w:rStyle w:val="Hipercze"/>
@@ -467,7 +467,7 @@
                 <w:noProof/>
                 <w:webHidden/>
               </w:rPr>
-              <w:instrText xml:space="preserve"> PAGEREF _Toc111013139 \h </w:instrText>
+              <w:instrText xml:space="preserve"> PAGEREF _Toc111538476 \h </w:instrText>
             </w:r>
             <w:r>
               <w:rPr>
@@ -513,7 +513,7 @@
               <w:lang w:val="pl-PL" w:eastAsia="pl-PL"/>
             </w:rPr>
           </w:pPr>
-          <w:hyperlink w:anchor="_Toc111013140" w:history="1">
+          <w:hyperlink w:anchor="_Toc111538477" w:history="1">
             <w:r>
               <w:rPr>
                 <w:rStyle w:val="Hipercze"/>
@@ -557,7 +557,7 @@
                 <w:noProof/>
                 <w:webHidden/>
               </w:rPr>
-              <w:instrText xml:space="preserve"> PAGEREF _Toc111013140 \h </w:instrText>
+              <w:instrText xml:space="preserve"> PAGEREF _Toc111538477 \h </w:instrText>
             </w:r>
             <w:r>
               <w:rPr>
@@ -603,7 +603,7 @@
               <w:lang w:val="pl-PL" w:eastAsia="pl-PL"/>
             </w:rPr>
           </w:pPr>
-          <w:hyperlink w:anchor="_Toc111013141" w:history="1">
+          <w:hyperlink w:anchor="_Toc111538478" w:history="1">
             <w:r>
               <w:rPr>
                 <w:rStyle w:val="Hipercze"/>
@@ -647,7 +647,7 @@
                 <w:noProof/>
                 <w:webHidden/>
               </w:rPr>
-              <w:instrText xml:space="preserve"> PAGEREF _Toc111013141 \h </w:instrText>
+              <w:instrText xml:space="preserve"> PAGEREF _Toc111538478 \h </w:instrText>
             </w:r>
             <w:r>
               <w:rPr>
@@ -693,7 +693,7 @@
               <w:lang w:val="pl-PL" w:eastAsia="pl-PL"/>
             </w:rPr>
           </w:pPr>
-          <w:hyperlink w:anchor="_Toc111013142" w:history="1">
+          <w:hyperlink w:anchor="_Toc111538479" w:history="1">
             <w:r>
               <w:rPr>
                 <w:rStyle w:val="Hipercze"/>
@@ -737,7 +737,7 @@
                 <w:noProof/>
                 <w:webHidden/>
               </w:rPr>
-              <w:instrText xml:space="preserve"> PAGEREF _Toc111013142 \h </w:instrText>
+              <w:instrText xml:space="preserve"> PAGEREF _Toc111538479 \h </w:instrText>
             </w:r>
             <w:r>
               <w:rPr>
@@ -783,7 +783,7 @@
               <w:lang w:val="pl-PL" w:eastAsia="pl-PL"/>
             </w:rPr>
           </w:pPr>
-          <w:hyperlink w:anchor="_Toc111013143" w:history="1">
+          <w:hyperlink w:anchor="_Toc111538480" w:history="1">
             <w:r>
               <w:rPr>
                 <w:rStyle w:val="Hipercze"/>
@@ -828,7 +828,7 @@
                 <w:noProof/>
                 <w:webHidden/>
               </w:rPr>
-              <w:instrText xml:space="preserve"> PAGEREF _Toc111013143 \h </w:instrText>
+              <w:instrText xml:space="preserve"> PAGEREF _Toc111538480 \h </w:instrText>
             </w:r>
             <w:r>
               <w:rPr>
@@ -874,7 +874,7 @@
               <w:lang w:val="pl-PL" w:eastAsia="pl-PL"/>
             </w:rPr>
           </w:pPr>
-          <w:hyperlink w:anchor="_Toc111013144" w:history="1">
+          <w:hyperlink w:anchor="_Toc111538481" w:history="1">
             <w:r>
               <w:rPr>
                 <w:rStyle w:val="Hipercze"/>
@@ -918,7 +918,7 @@
                 <w:noProof/>
                 <w:webHidden/>
               </w:rPr>
-              <w:instrText xml:space="preserve"> PAGEREF _Toc111013144 \h </w:instrText>
+              <w:instrText xml:space="preserve"> PAGEREF _Toc111538481 \h </w:instrText>
             </w:r>
             <w:r>
               <w:rPr>
@@ -964,7 +964,7 @@
               <w:lang w:val="pl-PL" w:eastAsia="pl-PL"/>
             </w:rPr>
           </w:pPr>
-          <w:hyperlink w:anchor="_Toc111013145" w:history="1">
+          <w:hyperlink w:anchor="_Toc111538482" w:history="1">
             <w:r>
               <w:rPr>
                 <w:rStyle w:val="Hipercze"/>
@@ -1008,7 +1008,7 @@
                 <w:noProof/>
                 <w:webHidden/>
               </w:rPr>
-              <w:instrText xml:space="preserve"> PAGEREF _Toc111013145 \h </w:instrText>
+              <w:instrText xml:space="preserve"> PAGEREF _Toc111538482 \h </w:instrText>
             </w:r>
             <w:r>
               <w:rPr>
@@ -1086,7 +1086,7 @@
           <w:numId w:val="20"/>
         </w:numPr>
       </w:pPr>
-      <w:bookmarkStart w:id="0" w:name="_Toc111013137"/>
+      <w:bookmarkStart w:id="0" w:name="_Toc111538474"/>
       <w:r>
         <w:t>Story</w:t>
       </w:r>
@@ -1132,7 +1132,7 @@
           <w:numId w:val="20"/>
         </w:numPr>
       </w:pPr>
-      <w:bookmarkStart w:id="1" w:name="_Toc111013138"/>
+      <w:bookmarkStart w:id="1" w:name="_Toc111538475"/>
       <w:r>
         <w:t xml:space="preserve">Solution </w:t>
       </w:r>
@@ -1466,7 +1466,7 @@
           <w:numId w:val="20"/>
         </w:numPr>
       </w:pPr>
-      <w:bookmarkStart w:id="2" w:name="_Toc111013139"/>
+      <w:bookmarkStart w:id="2" w:name="_Toc111538476"/>
       <w:r>
         <w:t>Concept of modification</w:t>
       </w:r>
@@ -1480,7 +1480,7 @@
           <w:numId w:val="20"/>
         </w:numPr>
       </w:pPr>
-      <w:bookmarkStart w:id="3" w:name="_Toc111013140"/>
+      <w:bookmarkStart w:id="3" w:name="_Toc111538477"/>
       <w:r>
         <w:t xml:space="preserve">New </w:t>
       </w:r>
@@ -1674,7 +1674,7 @@
           <w:sz w:val="20"/>
         </w:rPr>
       </w:pPr>
-      <w:bookmarkStart w:id="4" w:name="_Toc111013141"/>
+      <w:bookmarkStart w:id="4" w:name="_Toc111538478"/>
       <w:r>
         <w:lastRenderedPageBreak/>
         <w:t>New group in Sales &amp; Receivables Setup</w:t>
@@ -1909,7 +1909,7 @@
           <w:numId w:val="20"/>
         </w:numPr>
       </w:pPr>
-      <w:bookmarkStart w:id="5" w:name="_Toc111013142"/>
+      <w:bookmarkStart w:id="5" w:name="_Toc111538479"/>
       <w:r>
         <w:lastRenderedPageBreak/>
         <w:t xml:space="preserve">New fields in </w:t>
@@ -2186,7 +2186,7 @@
           <w:szCs w:val="22"/>
         </w:rPr>
       </w:pPr>
-      <w:bookmarkStart w:id="6" w:name="_Toc111013143"/>
+      <w:bookmarkStart w:id="6" w:name="_Toc111538480"/>
       <w:r>
         <w:lastRenderedPageBreak/>
         <w:t>New actions in Customer Card and Customers pages.</w:t>
@@ -2454,7 +2454,7 @@
           <w:numId w:val="20"/>
         </w:numPr>
       </w:pPr>
-      <w:bookmarkStart w:id="7" w:name="_Toc111013144"/>
+      <w:bookmarkStart w:id="7" w:name="_Toc111538481"/>
       <w:r>
         <w:lastRenderedPageBreak/>
         <w:t>New page and table to store history</w:t>
@@ -2627,7 +2627,7 @@
           <w:numId w:val="20"/>
         </w:numPr>
       </w:pPr>
-      <w:bookmarkStart w:id="8" w:name="_Toc111013145"/>
+      <w:bookmarkStart w:id="8" w:name="_Toc111538482"/>
       <w:r>
         <w:lastRenderedPageBreak/>
         <w:t>Scenario Testing</w:t>
@@ -10669,6 +10669,16 @@
 </file>
 
 <file path=customXml/item2.xml><?xml version="1.0" encoding="utf-8"?>
+<b:Sources xmlns:b="http://schemas.openxmlformats.org/officeDocument/2006/bibliography" xmlns="http://schemas.openxmlformats.org/officeDocument/2006/bibliography" SelectedStyle="\APASixthEditionOfficeOnline.xsl" StyleName="APA" Version="6"/>
+</file>
+
+<file path=customXml/item3.xml><?xml version="1.0" encoding="utf-8"?>
+<p:properties xmlns:p="http://schemas.microsoft.com/office/2006/metadata/properties" xmlns:xsi="http://www.w3.org/2001/XMLSchema-instance" xmlns:pc="http://schemas.microsoft.com/office/infopath/2007/PartnerControls">
+  <documentManagement/>
+</p:properties>
+</file>
+
+<file path=customXml/item4.xml><?xml version="1.0" encoding="utf-8"?>
 <ct:contentTypeSchema xmlns:ct="http://schemas.microsoft.com/office/2006/metadata/contentType" xmlns:ma="http://schemas.microsoft.com/office/2006/metadata/properties/metaAttributes" ct:_="" ma:_="" ma:contentTypeName="Dokument" ma:contentTypeID="0x0101004929E20717961E46AD545268E6D38EF1" ma:contentTypeVersion="2" ma:contentTypeDescription="Utwórz nowy dokument." ma:contentTypeScope="" ma:versionID="3ca9622449400729d0a4afeefcd6d927">
   <xsd:schema xmlns:xsd="http://www.w3.org/2001/XMLSchema" xmlns:xs="http://www.w3.org/2001/XMLSchema" xmlns:p="http://schemas.microsoft.com/office/2006/metadata/properties" xmlns:ns2="cfd96ac3-493b-4b88-970d-4b2922230a10" targetNamespace="http://schemas.microsoft.com/office/2006/metadata/properties" ma:root="true" ma:fieldsID="085053b4a81d25c0b4e4e3d0247d1e0f" ns2:_="">
     <xsd:import namespace="cfd96ac3-493b-4b88-970d-4b2922230a10"/>
@@ -10800,16 +10810,6 @@
 </ct:contentTypeSchema>
 </file>
 
-<file path=customXml/item3.xml><?xml version="1.0" encoding="utf-8"?>
-<p:properties xmlns:p="http://schemas.microsoft.com/office/2006/metadata/properties" xmlns:xsi="http://www.w3.org/2001/XMLSchema-instance" xmlns:pc="http://schemas.microsoft.com/office/infopath/2007/PartnerControls">
-  <documentManagement/>
-</p:properties>
-</file>
-
-<file path=customXml/item4.xml><?xml version="1.0" encoding="utf-8"?>
-<b:Sources xmlns:b="http://schemas.openxmlformats.org/officeDocument/2006/bibliography" xmlns="http://schemas.openxmlformats.org/officeDocument/2006/bibliography" SelectedStyle="\APASixthEditionOfficeOnline.xsl" StyleName="APA" Version="6"/>
-</file>
-
 <file path=customXml/itemProps1.xml><?xml version="1.0" encoding="utf-8"?>
 <ds:datastoreItem xmlns:ds="http://schemas.openxmlformats.org/officeDocument/2006/customXml" ds:itemID="{C96265B9-C834-4E21-8D69-CDD6265C49FF}">
   <ds:schemaRefs>
@@ -10819,6 +10819,23 @@
 </file>
 
 <file path=customXml/itemProps2.xml><?xml version="1.0" encoding="utf-8"?>
+<ds:datastoreItem xmlns:ds="http://schemas.openxmlformats.org/officeDocument/2006/customXml" ds:itemID="{B254F7B7-58CC-4AFE-BDA8-3534ED90E27F}">
+  <ds:schemaRefs>
+    <ds:schemaRef ds:uri="http://schemas.openxmlformats.org/officeDocument/2006/bibliography"/>
+  </ds:schemaRefs>
+</ds:datastoreItem>
+</file>
+
+<file path=customXml/itemProps3.xml><?xml version="1.0" encoding="utf-8"?>
+<ds:datastoreItem xmlns:ds="http://schemas.openxmlformats.org/officeDocument/2006/customXml" ds:itemID="{5494136F-2EE4-4C82-91B3-01CE745E049C}">
+  <ds:schemaRefs>
+    <ds:schemaRef ds:uri="http://schemas.microsoft.com/office/2006/metadata/properties"/>
+    <ds:schemaRef ds:uri="http://schemas.microsoft.com/office/infopath/2007/PartnerControls"/>
+  </ds:schemaRefs>
+</ds:datastoreItem>
+</file>
+
+<file path=customXml/itemProps4.xml><?xml version="1.0" encoding="utf-8"?>
 <ds:datastoreItem xmlns:ds="http://schemas.openxmlformats.org/officeDocument/2006/customXml" ds:itemID="{31993F30-1134-4934-B7F1-7E0059F22F0B}">
   <ds:schemaRefs>
     <ds:schemaRef ds:uri="http://schemas.microsoft.com/office/2006/metadata/contentType"/>
@@ -10834,21 +10851,4 @@
     <ds:schemaRef ds:uri="http://schemas.microsoft.com/internal/obd"/>
   </ds:schemaRefs>
 </ds:datastoreItem>
-</file>
-
-<file path=customXml/itemProps3.xml><?xml version="1.0" encoding="utf-8"?>
-<ds:datastoreItem xmlns:ds="http://schemas.openxmlformats.org/officeDocument/2006/customXml" ds:itemID="{5494136F-2EE4-4C82-91B3-01CE745E049C}">
-  <ds:schemaRefs>
-    <ds:schemaRef ds:uri="http://schemas.microsoft.com/office/2006/metadata/properties"/>
-    <ds:schemaRef ds:uri="http://schemas.microsoft.com/office/infopath/2007/PartnerControls"/>
-  </ds:schemaRefs>
-</ds:datastoreItem>
-</file>
-
-<file path=customXml/itemProps4.xml><?xml version="1.0" encoding="utf-8"?>
-<ds:datastoreItem xmlns:ds="http://schemas.openxmlformats.org/officeDocument/2006/customXml" ds:itemID="{B254F7B7-58CC-4AFE-BDA8-3534ED90E27F}">
-  <ds:schemaRefs>
-    <ds:schemaRef ds:uri="http://schemas.openxmlformats.org/officeDocument/2006/bibliography"/>
-  </ds:schemaRefs>
-</ds:datastoreItem>
 </file>